--- a/ANGULAR - Uputstvo.docx
+++ b/ANGULAR - Uputstvo.docx
@@ -1,6 +1,6 @@
 
 <file path=word/document.xml><?xml version="1.0" encoding="utf-8"?>
-<w:document xmlns:wpc="http://schemas.microsoft.com/office/word/2010/wordprocessingCanvas" xmlns:cx="http://schemas.microsoft.com/office/drawing/2014/chartex" xmlns:cx1="http://schemas.microsoft.com/office/drawing/2015/9/8/chartex" xmlns:cx2="http://schemas.microsoft.com/office/drawing/2015/10/21/chartex" xmlns:cx3="http://schemas.microsoft.com/office/drawing/2016/5/9/chartex" xmlns:cx4="http://schemas.microsoft.com/office/drawing/2016/5/10/chartex" xmlns:cx5="http://schemas.microsoft.com/office/drawing/2016/5/11/chartex" xmlns:cx6="http://schemas.microsoft.com/office/drawing/2016/5/12/chartex" xmlns:cx7="http://schemas.microsoft.com/office/drawing/2016/5/13/chartex" xmlns:cx8="http://schemas.microsoft.com/office/drawing/2016/5/14/chartex" xmlns:mc="http://schemas.openxmlformats.org/markup-compatibility/2006" xmlns:aink="http://schemas.microsoft.com/office/drawing/2016/ink" xmlns:am3d="http://schemas.microsoft.com/office/drawing/2017/model3d" xmlns:o="urn:schemas-microsoft-com:office:office" xmlns:oel="http://schemas.microsoft.com/office/2019/extlst" xmlns:r="http://schemas.openxmlformats.org/officeDocument/2006/relationships" xmlns:m="http://schemas.openxmlformats.org/officeDocument/2006/math" xmlns:v="urn:schemas-microsoft-com:vml" xmlns:wp14="http://schemas.microsoft.com/office/word/2010/wordprocessingDrawing" xmlns:wp="http://schemas.openxmlformats.org/drawingml/2006/wordprocessingDrawing" xmlns:w10="urn:schemas-microsoft-com:office:word" xmlns:w="http://schemas.openxmlformats.org/wordprocessingml/2006/main" xmlns:w14="http://schemas.microsoft.com/office/word/2010/wordml" xmlns:w15="http://schemas.microsoft.com/office/word/2012/wordml" xmlns:w16cex="http://schemas.microsoft.com/office/word/2018/wordml/cex" xmlns:w16cid="http://schemas.microsoft.com/office/word/2016/wordml/cid" xmlns:w16="http://schemas.microsoft.com/office/word/2018/wordml" xmlns:w16sdtdh="http://schemas.microsoft.com/office/word/2020/wordml/sdtdatahash" xmlns:w16se="http://schemas.microsoft.com/office/word/2015/wordml/symex" xmlns:wpg="http://schemas.microsoft.com/office/word/2010/wordprocessingGroup" xmlns:wpi="http://schemas.microsoft.com/office/word/2010/wordprocessingInk" xmlns:wne="http://schemas.microsoft.com/office/word/2006/wordml" xmlns:wps="http://schemas.microsoft.com/office/word/2010/wordprocessingShape" mc:Ignorable="w14 w15 w16se w16cid w16 w16cex w16sdtdh wp14">
+<w:document xmlns:wpc="http://schemas.microsoft.com/office/word/2010/wordprocessingCanvas" xmlns:cx="http://schemas.microsoft.com/office/drawing/2014/chartex" xmlns:mc="http://schemas.openxmlformats.org/markup-compatibility/2006" xmlns:o="urn:schemas-microsoft-com:office:office" xmlns:r="http://schemas.openxmlformats.org/officeDocument/2006/relationships" xmlns:m="http://schemas.openxmlformats.org/officeDocument/2006/math" xmlns:v="urn:schemas-microsoft-com:vml" xmlns:wp14="http://schemas.microsoft.com/office/word/2010/wordprocessingDrawing" xmlns:wp="http://schemas.openxmlformats.org/drawingml/2006/wordprocessingDrawing" xmlns:w10="urn:schemas-microsoft-com:office:word" xmlns:w="http://schemas.openxmlformats.org/wordprocessingml/2006/main" xmlns:w14="http://schemas.microsoft.com/office/word/2010/wordml" xmlns:w15="http://schemas.microsoft.com/office/word/2012/wordml" xmlns:w16se="http://schemas.microsoft.com/office/word/2015/wordml/symex" xmlns:wpg="http://schemas.microsoft.com/office/word/2010/wordprocessingGroup" xmlns:wpi="http://schemas.microsoft.com/office/word/2010/wordprocessingInk" xmlns:wne="http://schemas.microsoft.com/office/word/2006/wordml" xmlns:wps="http://schemas.microsoft.com/office/word/2010/wordprocessingShape" mc:Ignorable="w14 w15 w16se wp14">
   <w:body>
     <w:p>
       <w:pPr>
@@ -23,6 +23,17 @@
           <w:lang w:val="sr-Latn-RS"/>
         </w:rPr>
         <w:t>Node js</w:t>
+      </w:r>
+      <w:r>
+        <w:rPr>
+          <w:rFonts w:cstheme="minorHAnsi"/>
+          <w:b/>
+          <w:noProof/>
+          <w:sz w:val="28"/>
+          <w:szCs w:val="28"/>
+          <w:lang w:val="sr-Latn-RS"/>
+        </w:rPr>
+        <w:t xml:space="preserve"> </w:t>
       </w:r>
       <w:r>
         <w:rPr>
@@ -121,16 +132,6 @@
           <w:lang w:val="sr-Latn-RS"/>
         </w:rPr>
       </w:pPr>
-    </w:p>
-    <w:p>
-      <w:pPr>
-        <w:rPr>
-          <w:noProof/>
-          <w:sz w:val="28"/>
-          <w:szCs w:val="28"/>
-          <w:lang w:val="sr-Latn-RS"/>
-        </w:rPr>
-      </w:pPr>
       <w:r>
         <w:rPr>
           <w:noProof/>
@@ -285,7 +286,7 @@
           <w:szCs w:val="28"/>
           <w:lang w:val="sr-Latn-RS"/>
         </w:rPr>
-        <w:t>12.1.0</w:t>
+        <w:t>17.3.3</w:t>
       </w:r>
     </w:p>
     <w:p>
@@ -484,41 +485,12 @@
       </w:pPr>
       <w:r>
         <w:rPr>
-          <w:i/>
-          <w:iCs/>
-          <w:noProof/>
-          <w:sz w:val="28"/>
-          <w:szCs w:val="28"/>
-          <w:lang w:val="sr-Latn-RS"/>
-        </w:rPr>
-        <w:t>Verzija za Node 12.18.3 :</w:t>
-      </w:r>
-      <w:r>
-        <w:rPr>
-          <w:noProof/>
-          <w:sz w:val="28"/>
-          <w:szCs w:val="28"/>
-          <w:lang w:val="sr-Latn-RS"/>
-        </w:rPr>
-        <w:t xml:space="preserve">                         </w:t>
-      </w:r>
-      <w:r>
-        <w:rPr>
-          <w:noProof/>
-          <w:sz w:val="28"/>
-          <w:szCs w:val="28"/>
-          <w:lang w:val="sr-Latn-RS"/>
-        </w:rPr>
-        <w:t>npm install -g @angular/cli</w:t>
-      </w:r>
-      <w:r>
-        <w:rPr>
-          <w:noProof/>
-          <w:sz w:val="28"/>
-          <w:szCs w:val="28"/>
-          <w:lang w:val="sr-Latn-RS"/>
-        </w:rPr>
-        <w:t>@12.1.0</w:t>
+          <w:noProof/>
+          <w:sz w:val="28"/>
+          <w:szCs w:val="28"/>
+          <w:lang w:val="sr-Latn-RS"/>
+        </w:rPr>
+        <w:t xml:space="preserve">   </w:t>
       </w:r>
       <w:r>
         <w:rPr>
@@ -536,77 +508,355 @@
           <w:szCs w:val="28"/>
           <w:lang w:val="sr-Latn-RS"/>
         </w:rPr>
-        <w:t xml:space="preserve">   </w:t>
-      </w:r>
-      <w:r>
-        <w:rPr>
-          <w:noProof/>
-          <w:sz w:val="28"/>
-          <w:szCs w:val="28"/>
-          <w:lang w:val="sr-Latn-RS"/>
-        </w:rPr>
         <w:t xml:space="preserve">  </w:t>
       </w:r>
-      <w:r>
-        <w:rPr>
-          <w:noProof/>
+    </w:p>
+    <w:p>
+      <w:pPr>
+        <w:rPr>
+          <w:rFonts w:cstheme="minorHAnsi"/>
+          <w:noProof/>
+          <w:sz w:val="28"/>
+          <w:szCs w:val="28"/>
+          <w:lang w:val="sr-Latn-RS"/>
+        </w:rPr>
+      </w:pPr>
+    </w:p>
+    <w:p>
+      <w:pPr>
+        <w:rPr>
+          <w:rFonts w:cstheme="minorHAnsi"/>
+          <w:noProof/>
+          <w:sz w:val="28"/>
+          <w:szCs w:val="28"/>
+          <w:lang w:val="sr-Latn-RS"/>
+        </w:rPr>
+      </w:pPr>
+      <w:r>
+        <w:rPr>
+          <w:rFonts w:cstheme="minorHAnsi"/>
+          <w:noProof/>
+          <w:sz w:val="28"/>
+          <w:szCs w:val="28"/>
+          <w:lang w:val="sr-Latn-RS"/>
+        </w:rPr>
+        <w:t xml:space="preserve">Napraviti </w:t>
+      </w:r>
+      <w:r>
+        <w:rPr>
+          <w:rFonts w:cstheme="minorHAnsi"/>
+          <w:noProof/>
+          <w:sz w:val="28"/>
+          <w:szCs w:val="28"/>
+          <w:lang w:val="sr-Latn-RS"/>
+        </w:rPr>
+        <w:t>f</w:t>
+      </w:r>
+      <w:r>
+        <w:rPr>
+          <w:rFonts w:cstheme="minorHAnsi"/>
+          <w:noProof/>
+          <w:sz w:val="28"/>
+          <w:szCs w:val="28"/>
+          <w:lang w:val="sr-Latn-RS"/>
+        </w:rPr>
+        <w:t xml:space="preserve">older  </w:t>
+      </w:r>
+      <w:r>
+        <w:rPr>
+          <w:rFonts w:cstheme="minorHAnsi"/>
+          <w:noProof/>
+          <w:sz w:val="28"/>
+          <w:szCs w:val="28"/>
+          <w:lang w:val="sr-Latn-RS"/>
+        </w:rPr>
+        <w:t>“</w:t>
+      </w:r>
+      <w:r>
+        <w:rPr>
+          <w:rFonts w:cstheme="minorHAnsi"/>
+          <w:noProof/>
+          <w:sz w:val="28"/>
+          <w:szCs w:val="28"/>
+          <w:lang w:val="sr-Latn-RS"/>
+        </w:rPr>
+        <w:t>Frontend</w:t>
+      </w:r>
+      <w:r>
+        <w:rPr>
+          <w:rFonts w:cstheme="minorHAnsi"/>
+          <w:noProof/>
+          <w:sz w:val="28"/>
+          <w:szCs w:val="28"/>
+          <w:lang w:val="sr-Latn-RS"/>
+        </w:rPr>
+        <w:t>“</w:t>
+      </w:r>
+    </w:p>
+    <w:p>
+      <w:pPr>
+        <w:rPr>
+          <w:rFonts w:cstheme="minorHAnsi"/>
+          <w:noProof/>
+          <w:sz w:val="28"/>
+          <w:szCs w:val="28"/>
+          <w:lang w:val="sr-Latn-RS"/>
+        </w:rPr>
+      </w:pPr>
+      <w:r>
+        <w:rPr>
+          <w:rFonts w:cstheme="minorHAnsi"/>
+          <w:noProof/>
+          <w:sz w:val="28"/>
+          <w:szCs w:val="28"/>
+          <w:lang w:val="sr-Latn-RS"/>
+        </w:rPr>
+        <w:t xml:space="preserve">Iz </w:t>
+      </w:r>
+      <w:r>
+        <w:rPr>
+          <w:rFonts w:cstheme="minorHAnsi"/>
+          <w:noProof/>
+          <w:sz w:val="28"/>
+          <w:szCs w:val="28"/>
+          <w:lang w:val="sr-Latn-RS"/>
+        </w:rPr>
+        <w:t xml:space="preserve"> </w:t>
+      </w:r>
+      <w:r>
+        <w:rPr>
+          <w:rFonts w:cstheme="minorHAnsi"/>
+          <w:noProof/>
+          <w:sz w:val="28"/>
+          <w:szCs w:val="28"/>
+          <w:lang w:val="sr-Latn-RS"/>
+        </w:rPr>
+        <w:t xml:space="preserve">Visual Studio Code </w:t>
+      </w:r>
+      <w:r>
+        <w:rPr>
+          <w:rFonts w:cstheme="minorHAnsi"/>
+          <w:noProof/>
+          <w:sz w:val="28"/>
+          <w:szCs w:val="28"/>
+          <w:lang w:val="sr-Latn-RS"/>
+        </w:rPr>
+        <w:t xml:space="preserve"> </w:t>
+      </w:r>
+      <w:r>
+        <w:rPr>
+          <w:rFonts w:cstheme="minorHAnsi"/>
+          <w:noProof/>
+          <w:sz w:val="28"/>
+          <w:szCs w:val="28"/>
+          <w:lang w:val="sr-Latn-RS"/>
+        </w:rPr>
+        <w:t xml:space="preserve">otvoriti folder </w:t>
+      </w:r>
+      <w:r>
+        <w:rPr>
+          <w:rFonts w:cstheme="minorHAnsi"/>
+          <w:noProof/>
+          <w:sz w:val="28"/>
+          <w:szCs w:val="28"/>
+          <w:lang w:val="sr-Latn-RS"/>
+        </w:rPr>
+        <w:t xml:space="preserve"> </w:t>
+      </w:r>
+      <w:r>
+        <w:rPr>
+          <w:rFonts w:cstheme="minorHAnsi"/>
+          <w:noProof/>
+          <w:sz w:val="28"/>
+          <w:szCs w:val="28"/>
+          <w:lang w:val="sr-Latn-RS"/>
+        </w:rPr>
+        <w:t>“Frontend”</w:t>
+      </w:r>
+    </w:p>
+    <w:p>
+      <w:pPr>
+        <w:rPr>
+          <w:rFonts w:cstheme="minorHAnsi"/>
+          <w:noProof/>
+          <w:sz w:val="28"/>
+          <w:szCs w:val="28"/>
+          <w:lang w:val="sr-Latn-RS"/>
+        </w:rPr>
+      </w:pPr>
+      <w:r>
+        <w:rPr>
+          <w:rFonts w:cstheme="minorHAnsi"/>
+          <w:noProof/>
+          <w:sz w:val="28"/>
+          <w:szCs w:val="28"/>
+          <w:lang w:val="sr-Latn-RS"/>
+        </w:rPr>
+        <w:t>Otvoriti  “Terminal“</w:t>
+      </w:r>
+    </w:p>
+    <w:p>
+      <w:pPr>
+        <w:rPr>
+          <w:rFonts w:cstheme="minorHAnsi"/>
+          <w:noProof/>
+          <w:sz w:val="28"/>
+          <w:szCs w:val="28"/>
+          <w:lang w:val="sr-Latn-RS"/>
+        </w:rPr>
+      </w:pPr>
+      <w:r>
+        <w:rPr>
+          <w:rFonts w:cstheme="minorHAnsi"/>
+          <w:noProof/>
+          <w:sz w:val="28"/>
+          <w:szCs w:val="28"/>
+          <w:lang w:val="sr-Latn-RS"/>
+        </w:rPr>
+        <w:t>Prvo kreiramo folder</w:t>
+      </w:r>
+      <w:r>
+        <w:rPr>
+          <w:rFonts w:cstheme="minorHAnsi"/>
+          <w:noProof/>
+          <w:sz w:val="28"/>
+          <w:szCs w:val="28"/>
+          <w:lang w:val="sr-Latn-RS"/>
+        </w:rPr>
+        <w:t xml:space="preserve"> “my</w:t>
+      </w:r>
+      <w:r>
+        <w:rPr>
+          <w:rFonts w:cstheme="minorHAnsi"/>
+          <w:noProof/>
+          <w:sz w:val="28"/>
+          <w:szCs w:val="28"/>
+          <w:lang w:val="sr-Latn-RS"/>
+        </w:rPr>
+        <w:t>-app</w:t>
+      </w:r>
+      <w:r>
+        <w:rPr>
+          <w:rFonts w:cstheme="minorHAnsi"/>
+          <w:noProof/>
+          <w:sz w:val="28"/>
+          <w:szCs w:val="28"/>
+          <w:lang w:val="sr-Latn-RS"/>
+        </w:rPr>
+        <w:t>“</w:t>
+      </w:r>
+      <w:r>
+        <w:rPr>
+          <w:rFonts w:cstheme="minorHAnsi"/>
+          <w:noProof/>
+          <w:sz w:val="28"/>
+          <w:szCs w:val="28"/>
+          <w:lang w:val="sr-Latn-RS"/>
+        </w:rPr>
+        <w:t xml:space="preserve">:                 </w:t>
+      </w:r>
+      <w:r>
+        <w:rPr>
+          <w:rFonts w:cstheme="minorHAnsi"/>
+          <w:noProof/>
+          <w:sz w:val="28"/>
+          <w:szCs w:val="28"/>
+          <w:lang w:val="sr-Latn-RS"/>
+        </w:rPr>
+        <w:tab/>
+      </w:r>
+      <w:r>
+        <w:rPr>
+          <w:rFonts w:cstheme="minorHAnsi"/>
+          <w:noProof/>
+          <w:sz w:val="28"/>
+          <w:szCs w:val="28"/>
+          <w:lang w:val="sr-Latn-RS"/>
+        </w:rPr>
+        <w:t xml:space="preserve">ng new </w:t>
+      </w:r>
+      <w:r>
+        <w:rPr>
+          <w:rFonts w:cstheme="minorHAnsi"/>
+          <w:noProof/>
+          <w:color w:val="FF0000"/>
+          <w:sz w:val="28"/>
+          <w:szCs w:val="28"/>
+          <w:lang w:val="sr-Latn-RS"/>
+        </w:rPr>
+        <w:t>my</w:t>
+      </w:r>
+      <w:r>
+        <w:rPr>
+          <w:rFonts w:cstheme="minorHAnsi"/>
+          <w:noProof/>
+          <w:color w:val="FF0000"/>
+          <w:sz w:val="28"/>
+          <w:szCs w:val="28"/>
+          <w:lang w:val="sr-Latn-RS"/>
+        </w:rPr>
+        <w:t>-app</w:t>
+      </w:r>
+      <w:r>
+        <w:rPr>
+          <w:rFonts w:cstheme="minorHAnsi"/>
+          <w:noProof/>
+          <w:color w:val="FF0000"/>
           <w:sz w:val="28"/>
           <w:szCs w:val="28"/>
           <w:lang w:val="sr-Latn-RS"/>
         </w:rPr>
         <w:t xml:space="preserve">  </w:t>
       </w:r>
-    </w:p>
-    <w:p>
-      <w:pPr>
-        <w:rPr>
-          <w:rFonts w:cstheme="minorHAnsi"/>
-          <w:noProof/>
-          <w:sz w:val="28"/>
-          <w:szCs w:val="28"/>
-          <w:lang w:val="sr-Latn-RS"/>
-        </w:rPr>
-      </w:pPr>
-    </w:p>
-    <w:p>
-      <w:pPr>
-        <w:rPr>
-          <w:rFonts w:cstheme="minorHAnsi"/>
-          <w:noProof/>
-          <w:sz w:val="28"/>
-          <w:szCs w:val="28"/>
-          <w:lang w:val="sr-Latn-RS"/>
-        </w:rPr>
-      </w:pPr>
-      <w:r>
-        <w:rPr>
-          <w:rFonts w:cstheme="minorHAnsi"/>
-          <w:noProof/>
-          <w:sz w:val="28"/>
-          <w:szCs w:val="28"/>
-          <w:lang w:val="sr-Latn-RS"/>
-        </w:rPr>
-        <w:t xml:space="preserve">Napraviti </w:t>
-      </w:r>
-      <w:r>
-        <w:rPr>
-          <w:rFonts w:cstheme="minorHAnsi"/>
-          <w:noProof/>
-          <w:sz w:val="28"/>
-          <w:szCs w:val="28"/>
-          <w:lang w:val="sr-Latn-RS"/>
-        </w:rPr>
-        <w:t>f</w:t>
-      </w:r>
-      <w:r>
-        <w:rPr>
-          <w:rFonts w:cstheme="minorHAnsi"/>
-          <w:noProof/>
-          <w:sz w:val="28"/>
-          <w:szCs w:val="28"/>
-          <w:lang w:val="sr-Latn-RS"/>
-        </w:rPr>
-        <w:t xml:space="preserve">older  </w:t>
+      <w:r>
+        <w:rPr>
+          <w:rFonts w:cstheme="minorHAnsi"/>
+          <w:noProof/>
+          <w:sz w:val="28"/>
+          <w:szCs w:val="28"/>
+          <w:lang w:val="sr-Latn-RS"/>
+        </w:rPr>
+        <w:t>--no-standalone</w:t>
+      </w:r>
+    </w:p>
+    <w:p>
+      <w:pPr>
+        <w:rPr>
+          <w:rFonts w:cstheme="minorHAnsi"/>
+          <w:noProof/>
+          <w:sz w:val="28"/>
+          <w:szCs w:val="28"/>
+        </w:rPr>
+      </w:pPr>
+      <w:r>
+        <w:rPr>
+          <w:rFonts w:cstheme="minorHAnsi"/>
+          <w:noProof/>
+          <w:sz w:val="28"/>
+          <w:szCs w:val="28"/>
+          <w:lang w:val="sr-Latn-RS"/>
+        </w:rPr>
+        <w:t>Uđemo u taj folder</w:t>
+      </w:r>
+      <w:r>
+        <w:rPr>
+          <w:rFonts w:cstheme="minorHAnsi"/>
+          <w:noProof/>
+          <w:sz w:val="28"/>
+          <w:szCs w:val="28"/>
+          <w:lang w:val="sr-Latn-RS"/>
+        </w:rPr>
+        <w:t xml:space="preserve"> “my</w:t>
+      </w:r>
+      <w:r>
+        <w:rPr>
+          <w:rFonts w:cstheme="minorHAnsi"/>
+          <w:noProof/>
+          <w:sz w:val="28"/>
+          <w:szCs w:val="28"/>
+          <w:lang w:val="sr-Latn-RS"/>
+        </w:rPr>
+        <w:t>-app</w:t>
       </w:r>
       <w:r>
         <w:rPr>
@@ -624,40 +874,56 @@
           <w:noProof/>
           <w:sz w:val="28"/>
           <w:szCs w:val="28"/>
-          <w:lang w:val="sr-Latn-RS"/>
-        </w:rPr>
-        <w:t>Frontend</w:t>
-      </w:r>
-      <w:r>
-        <w:rPr>
-          <w:rFonts w:cstheme="minorHAnsi"/>
-          <w:noProof/>
-          <w:sz w:val="28"/>
-          <w:szCs w:val="28"/>
-          <w:lang w:val="sr-Latn-RS"/>
-        </w:rPr>
-        <w:t>“</w:t>
-      </w:r>
-    </w:p>
-    <w:p>
-      <w:pPr>
-        <w:rPr>
-          <w:rFonts w:cstheme="minorHAnsi"/>
-          <w:noProof/>
-          <w:sz w:val="28"/>
-          <w:szCs w:val="28"/>
-          <w:lang w:val="sr-Latn-RS"/>
-        </w:rPr>
-      </w:pPr>
-      <w:r>
-        <w:rPr>
-          <w:rFonts w:cstheme="minorHAnsi"/>
-          <w:noProof/>
-          <w:sz w:val="28"/>
-          <w:szCs w:val="28"/>
-          <w:lang w:val="sr-Latn-RS"/>
-        </w:rPr>
-        <w:t xml:space="preserve">Iz </w:t>
+        </w:rPr>
+        <w:t xml:space="preserve">:                    </w:t>
+      </w:r>
+      <w:r>
+        <w:rPr>
+          <w:rFonts w:cstheme="minorHAnsi"/>
+          <w:noProof/>
+          <w:sz w:val="28"/>
+          <w:szCs w:val="28"/>
+        </w:rPr>
+        <w:tab/>
+      </w:r>
+      <w:r>
+        <w:rPr>
+          <w:rFonts w:cstheme="minorHAnsi"/>
+          <w:noProof/>
+          <w:sz w:val="28"/>
+          <w:szCs w:val="28"/>
+        </w:rPr>
+        <w:t xml:space="preserve">cd </w:t>
+      </w:r>
+      <w:r>
+        <w:rPr>
+          <w:rFonts w:cstheme="minorHAnsi"/>
+          <w:noProof/>
+          <w:color w:val="FF0000"/>
+          <w:sz w:val="28"/>
+          <w:szCs w:val="28"/>
+        </w:rPr>
+        <w:t>my-app</w:t>
+      </w:r>
+    </w:p>
+    <w:p>
+      <w:pPr>
+        <w:rPr>
+          <w:rFonts w:cstheme="minorHAnsi"/>
+          <w:noProof/>
+          <w:sz w:val="28"/>
+          <w:szCs w:val="28"/>
+        </w:rPr>
+      </w:pPr>
+      <w:r>
+        <w:rPr>
+          <w:rFonts w:cstheme="minorHAnsi"/>
+          <w:noProof/>
+          <w:sz w:val="28"/>
+          <w:szCs w:val="28"/>
+          <w:lang w:val="sr-Latn-RS"/>
+        </w:rPr>
+        <w:t xml:space="preserve">Za pokretanje servera:              </w:t>
       </w:r>
       <w:r>
         <w:rPr>
@@ -677,7 +943,7 @@
           <w:szCs w:val="28"/>
           <w:lang w:val="sr-Latn-RS"/>
         </w:rPr>
-        <w:t xml:space="preserve">Visual Studio Code </w:t>
+        <w:t xml:space="preserve">    </w:t>
       </w:r>
       <w:r>
         <w:rPr>
@@ -691,363 +957,43 @@
       </w:r>
       <w:r>
         <w:rPr>
-          <w:rFonts w:cstheme="minorHAnsi"/>
-          <w:noProof/>
-          <w:sz w:val="28"/>
-          <w:szCs w:val="28"/>
-          <w:lang w:val="sr-Latn-RS"/>
-        </w:rPr>
-        <w:t xml:space="preserve">otvoriti folder </w:t>
-      </w:r>
-      <w:r>
-        <w:rPr>
-          <w:rFonts w:cstheme="minorHAnsi"/>
-          <w:noProof/>
-          <w:sz w:val="28"/>
-          <w:szCs w:val="28"/>
-          <w:lang w:val="sr-Latn-RS"/>
-        </w:rPr>
-        <w:t xml:space="preserve"> </w:t>
-      </w:r>
-      <w:r>
-        <w:rPr>
-          <w:rFonts w:cstheme="minorHAnsi"/>
-          <w:noProof/>
-          <w:sz w:val="28"/>
-          <w:szCs w:val="28"/>
-          <w:lang w:val="sr-Latn-RS"/>
-        </w:rPr>
-        <w:t>“Frontend”</w:t>
-      </w:r>
-    </w:p>
-    <w:p>
-      <w:pPr>
-        <w:rPr>
-          <w:rFonts w:cstheme="minorHAnsi"/>
-          <w:noProof/>
-          <w:sz w:val="28"/>
-          <w:szCs w:val="28"/>
-          <w:lang w:val="sr-Latn-RS"/>
-        </w:rPr>
-      </w:pPr>
-      <w:r>
-        <w:rPr>
-          <w:rFonts w:cstheme="minorHAnsi"/>
-          <w:noProof/>
-          <w:sz w:val="28"/>
-          <w:szCs w:val="28"/>
-          <w:lang w:val="sr-Latn-RS"/>
-        </w:rPr>
-        <w:t>Otvoriti  “Terminal“</w:t>
-      </w:r>
-    </w:p>
-    <w:p>
-      <w:pPr>
-        <w:rPr>
-          <w:rFonts w:cstheme="minorHAnsi"/>
-          <w:noProof/>
-          <w:sz w:val="28"/>
-          <w:szCs w:val="28"/>
-          <w:lang w:val="sr-Latn-RS"/>
-        </w:rPr>
-      </w:pPr>
-      <w:r>
-        <w:rPr>
-          <w:rFonts w:cstheme="minorHAnsi"/>
-          <w:noProof/>
-          <w:sz w:val="28"/>
-          <w:szCs w:val="28"/>
-          <w:lang w:val="sr-Latn-RS"/>
-        </w:rPr>
-        <w:t>Prvo kreiramo folder</w:t>
-      </w:r>
-      <w:r>
-        <w:rPr>
-          <w:rFonts w:cstheme="minorHAnsi"/>
-          <w:noProof/>
-          <w:sz w:val="28"/>
-          <w:szCs w:val="28"/>
-          <w:lang w:val="sr-Latn-RS"/>
-        </w:rPr>
-        <w:t xml:space="preserve"> “my</w:t>
-      </w:r>
-      <w:r>
-        <w:rPr>
-          <w:rFonts w:cstheme="minorHAnsi"/>
-          <w:noProof/>
-          <w:sz w:val="28"/>
-          <w:szCs w:val="28"/>
-          <w:lang w:val="sr-Latn-RS"/>
-        </w:rPr>
-        <w:t>-app</w:t>
-      </w:r>
-      <w:r>
-        <w:rPr>
-          <w:rFonts w:cstheme="minorHAnsi"/>
-          <w:noProof/>
-          <w:sz w:val="28"/>
-          <w:szCs w:val="28"/>
-          <w:lang w:val="sr-Latn-RS"/>
-        </w:rPr>
-        <w:t>“</w:t>
-      </w:r>
-      <w:r>
-        <w:rPr>
-          <w:rFonts w:cstheme="minorHAnsi"/>
-          <w:noProof/>
-          <w:sz w:val="28"/>
-          <w:szCs w:val="28"/>
-          <w:lang w:val="sr-Latn-RS"/>
-        </w:rPr>
-        <w:t xml:space="preserve">:                 </w:t>
-      </w:r>
-      <w:r>
-        <w:rPr>
-          <w:rFonts w:cstheme="minorHAnsi"/>
-          <w:noProof/>
-          <w:sz w:val="28"/>
-          <w:szCs w:val="28"/>
-          <w:lang w:val="sr-Latn-RS"/>
-        </w:rPr>
-        <w:t>ng new my</w:t>
-      </w:r>
-      <w:r>
-        <w:rPr>
-          <w:rFonts w:cstheme="minorHAnsi"/>
-          <w:noProof/>
-          <w:sz w:val="28"/>
-          <w:szCs w:val="28"/>
-          <w:lang w:val="sr-Latn-RS"/>
-        </w:rPr>
-        <w:t>-app</w:t>
-      </w:r>
-    </w:p>
-    <w:p>
-      <w:pPr>
-        <w:rPr>
-          <w:rFonts w:cstheme="minorHAnsi"/>
-          <w:noProof/>
-          <w:sz w:val="28"/>
-          <w:szCs w:val="28"/>
-        </w:rPr>
-      </w:pPr>
-      <w:r>
-        <w:rPr>
-          <w:rFonts w:cstheme="minorHAnsi"/>
-          <w:noProof/>
-          <w:sz w:val="28"/>
-          <w:szCs w:val="28"/>
-          <w:lang w:val="sr-Latn-RS"/>
-        </w:rPr>
-        <w:t>Uđemo u taj folder</w:t>
-      </w:r>
-      <w:r>
-        <w:rPr>
-          <w:rFonts w:cstheme="minorHAnsi"/>
-          <w:noProof/>
-          <w:sz w:val="28"/>
-          <w:szCs w:val="28"/>
-          <w:lang w:val="sr-Latn-RS"/>
-        </w:rPr>
-        <w:t xml:space="preserve"> “my</w:t>
-      </w:r>
-      <w:r>
-        <w:rPr>
-          <w:rFonts w:cstheme="minorHAnsi"/>
-          <w:noProof/>
-          <w:sz w:val="28"/>
-          <w:szCs w:val="28"/>
-          <w:lang w:val="sr-Latn-RS"/>
-        </w:rPr>
-        <w:t>-app</w:t>
-      </w:r>
-      <w:r>
-        <w:rPr>
-          <w:rFonts w:cstheme="minorHAnsi"/>
-          <w:noProof/>
-          <w:sz w:val="28"/>
-          <w:szCs w:val="28"/>
-          <w:lang w:val="sr-Latn-RS"/>
-        </w:rPr>
-        <w:t>“</w:t>
-      </w:r>
-      <w:r>
-        <w:rPr>
-          <w:rFonts w:cstheme="minorHAnsi"/>
-          <w:noProof/>
-          <w:sz w:val="28"/>
-          <w:szCs w:val="28"/>
-        </w:rPr>
-        <w:t xml:space="preserve">:                    </w:t>
-      </w:r>
-      <w:r>
-        <w:rPr>
-          <w:rFonts w:cstheme="minorHAnsi"/>
-          <w:noProof/>
-          <w:sz w:val="28"/>
-          <w:szCs w:val="28"/>
-        </w:rPr>
-        <w:t>cd my-app</w:t>
-      </w:r>
-    </w:p>
-    <w:p>
-      <w:pPr>
-        <w:rPr>
-          <w:rFonts w:cstheme="minorHAnsi"/>
-          <w:noProof/>
-          <w:sz w:val="28"/>
-          <w:szCs w:val="28"/>
-        </w:rPr>
-      </w:pPr>
-      <w:r>
-        <w:rPr>
-          <w:rFonts w:cstheme="minorHAnsi"/>
-          <w:noProof/>
-          <w:sz w:val="28"/>
-          <w:szCs w:val="28"/>
-        </w:rPr>
-        <w:t xml:space="preserve">Za instaliranje u folderu “my-app”:      </w:t>
-      </w:r>
-      <w:r>
-        <w:rPr>
-          <w:rFonts w:cstheme="minorHAnsi"/>
-          <w:noProof/>
-          <w:sz w:val="28"/>
-          <w:szCs w:val="28"/>
-        </w:rPr>
-        <w:t xml:space="preserve"> </w:t>
-      </w:r>
-      <w:r>
-        <w:rPr>
-          <w:noProof/>
-          <w:sz w:val="28"/>
-          <w:szCs w:val="28"/>
-          <w:lang w:val="sr-Latn-RS"/>
-        </w:rPr>
-        <w:t>npm install</w:t>
-      </w:r>
-      <w:r>
-        <w:rPr>
-          <w:noProof/>
-          <w:sz w:val="28"/>
-          <w:szCs w:val="28"/>
+          <w:rFonts w:ascii="Arial" w:hAnsi="Arial" w:cs="Arial"/>
+          <w:noProof/>
+          <w:sz w:val="24"/>
+          <w:szCs w:val="24"/>
+          <w:lang w:val="sr-Latn-RS"/>
+        </w:rPr>
+        <w:t>npm run ng serve</w:t>
+      </w:r>
+      <w:r>
+        <w:rPr>
+          <w:rFonts w:ascii="Arial" w:hAnsi="Arial" w:cs="Arial"/>
+          <w:noProof/>
+          <w:sz w:val="24"/>
+          <w:szCs w:val="24"/>
+          <w:lang w:val="sr-Latn-RS"/>
+        </w:rPr>
+        <w:t xml:space="preserve">    </w:t>
+      </w:r>
+      <w:r>
+        <w:rPr>
+          <w:rFonts w:ascii="Arial" w:hAnsi="Arial" w:cs="Arial"/>
+          <w:noProof/>
+          <w:sz w:val="24"/>
+          <w:szCs w:val="24"/>
           <w:lang w:val="sr-Latn-RS"/>
         </w:rPr>
         <w:t xml:space="preserve">  </w:t>
       </w:r>
       <w:r>
         <w:rPr>
-          <w:noProof/>
-          <w:sz w:val="28"/>
-          <w:szCs w:val="28"/>
-          <w:lang w:val="sr-Latn-RS"/>
-        </w:rPr>
-        <w:t xml:space="preserve">  </w:t>
-      </w:r>
-      <w:r>
-        <w:rPr>
-          <w:noProof/>
-          <w:sz w:val="28"/>
-          <w:szCs w:val="28"/>
-          <w:lang w:val="sr-Latn-RS"/>
-        </w:rPr>
-        <w:t xml:space="preserve">  </w:t>
-      </w:r>
-      <w:r>
-        <w:rPr>
-          <w:noProof/>
-          <w:sz w:val="28"/>
-          <w:szCs w:val="28"/>
-          <w:lang w:val="sr-Latn-RS"/>
-        </w:rPr>
-        <w:t xml:space="preserve">, </w:t>
-      </w:r>
-      <w:r>
-        <w:rPr>
-          <w:noProof/>
-          <w:sz w:val="28"/>
-          <w:szCs w:val="28"/>
-          <w:lang w:val="sr-Latn-RS"/>
-        </w:rPr>
-        <w:t>pa onda</w:t>
-      </w:r>
-      <w:r>
-        <w:rPr>
-          <w:noProof/>
-          <w:sz w:val="28"/>
-          <w:szCs w:val="28"/>
-          <w:lang w:val="sr-Latn-RS"/>
-        </w:rPr>
-        <w:t xml:space="preserve">:   </w:t>
-      </w:r>
-      <w:r>
-        <w:rPr>
-          <w:noProof/>
-          <w:sz w:val="28"/>
-          <w:szCs w:val="28"/>
-          <w:lang w:val="sr-Latn-RS"/>
-        </w:rPr>
-        <w:t xml:space="preserve">  </w:t>
-      </w:r>
-      <w:r>
-        <w:rPr>
-          <w:rFonts w:ascii="Arial" w:hAnsi="Arial" w:cs="Arial"/>
-          <w:noProof/>
-          <w:sz w:val="24"/>
-          <w:szCs w:val="24"/>
-          <w:lang w:val="sr-Latn-RS"/>
-        </w:rPr>
-        <w:t>ng serve --open</w:t>
-      </w:r>
-    </w:p>
-    <w:p>
-      <w:pPr>
-        <w:rPr>
-          <w:rFonts w:cstheme="minorHAnsi"/>
-          <w:noProof/>
-          <w:sz w:val="28"/>
-          <w:szCs w:val="28"/>
-        </w:rPr>
-      </w:pPr>
-      <w:r>
-        <w:rPr>
-          <w:rFonts w:cstheme="minorHAnsi"/>
-          <w:noProof/>
-          <w:sz w:val="28"/>
-          <w:szCs w:val="28"/>
-          <w:lang w:val="sr-Latn-RS"/>
-        </w:rPr>
-        <w:t xml:space="preserve">Za pokretanje servera:              </w:t>
-      </w:r>
-      <w:r>
-        <w:rPr>
-          <w:rFonts w:cstheme="minorHAnsi"/>
-          <w:noProof/>
-          <w:sz w:val="28"/>
-          <w:szCs w:val="28"/>
-          <w:lang w:val="sr-Latn-RS"/>
-        </w:rPr>
-        <w:t xml:space="preserve">  </w:t>
-      </w:r>
-      <w:r>
-        <w:rPr>
-          <w:rFonts w:ascii="Arial" w:hAnsi="Arial" w:cs="Arial"/>
-          <w:noProof/>
-          <w:sz w:val="24"/>
-          <w:szCs w:val="24"/>
-          <w:lang w:val="sr-Latn-RS"/>
-        </w:rPr>
-        <w:t>npm run ng serve</w:t>
-      </w:r>
-      <w:r>
-        <w:rPr>
-          <w:rFonts w:ascii="Arial" w:hAnsi="Arial" w:cs="Arial"/>
-          <w:noProof/>
-          <w:sz w:val="24"/>
-          <w:szCs w:val="24"/>
-          <w:lang w:val="sr-Latn-RS"/>
-        </w:rPr>
-        <w:t xml:space="preserve">        </w:t>
+          <w:rFonts w:ascii="Arial" w:hAnsi="Arial" w:cs="Arial"/>
+          <w:noProof/>
+          <w:sz w:val="24"/>
+          <w:szCs w:val="24"/>
+          <w:lang w:val="sr-Latn-RS"/>
+        </w:rPr>
+        <w:t xml:space="preserve">    </w:t>
       </w:r>
       <w:r>
         <w:rPr>
@@ -1111,6 +1057,18 @@
         <w:rPr>
           <w:rFonts w:ascii="Arial" w:hAnsi="Arial" w:cs="Arial"/>
           <w:noProof/>
+          <w:color w:val="1C1E21"/>
+          <w:sz w:val="24"/>
+          <w:szCs w:val="24"/>
+          <w:lang w:val="sr-Latn-RS"/>
+        </w:rPr>
+      </w:pPr>
+    </w:p>
+    <w:p>
+      <w:pPr>
+        <w:rPr>
+          <w:rFonts w:ascii="Arial" w:hAnsi="Arial" w:cs="Arial"/>
+          <w:noProof/>
           <w:sz w:val="24"/>
           <w:szCs w:val="24"/>
           <w:lang w:val="sr-Latn-RS"/>
@@ -1533,15 +1491,25 @@
           <w:lang w:val="sr-Latn-RS"/>
         </w:rPr>
       </w:pPr>
-      <w:r>
-        <w:rPr>
-          <w:rFonts w:cstheme="minorHAnsi"/>
-          <w:noProof/>
-          <w:sz w:val="28"/>
-          <w:szCs w:val="28"/>
-          <w:lang w:val="sr-Latn-RS"/>
-        </w:rPr>
-        <w:lastRenderedPageBreak/>
+    </w:p>
+    <w:p>
+      <w:pPr>
+        <w:rPr>
+          <w:rFonts w:cstheme="minorHAnsi"/>
+          <w:noProof/>
+          <w:sz w:val="28"/>
+          <w:szCs w:val="28"/>
+          <w:lang w:val="sr-Latn-RS"/>
+        </w:rPr>
+      </w:pPr>
+      <w:r>
+        <w:rPr>
+          <w:rFonts w:cstheme="minorHAnsi"/>
+          <w:noProof/>
+          <w:sz w:val="28"/>
+          <w:szCs w:val="28"/>
+          <w:lang w:val="sr-Latn-RS"/>
+        </w:rPr>
         <w:t>3)</w:t>
       </w:r>
     </w:p>
@@ -1563,254 +1531,338 @@
           <w:szCs w:val="28"/>
           <w:lang w:val="sr-Latn-RS"/>
         </w:rPr>
-        <w:t>U Index.html u head dodamo sledeći link:</w:t>
-      </w:r>
-    </w:p>
-    <w:p>
-      <w:pPr>
-        <w:rPr>
-          <w:rFonts w:ascii="Arial" w:hAnsi="Arial" w:cs="Arial"/>
-          <w:noProof/>
-          <w:color w:val="1C1E21"/>
-          <w:sz w:val="24"/>
-          <w:szCs w:val="24"/>
-          <w:lang w:val="sr-Latn-RS"/>
-        </w:rPr>
-      </w:pPr>
-      <w:r>
-        <w:rPr>
-          <w:rFonts w:ascii="Consolas" w:hAnsi="Consolas" w:cs="Consolas"/>
-          <w:color w:val="008080"/>
-          <w:sz w:val="20"/>
-          <w:szCs w:val="20"/>
-          <w:shd w:val="clear" w:color="auto" w:fill="E8F2FE"/>
-          <w:lang w:val="sr-Latn-RS"/>
-        </w:rPr>
-        <w:t>&lt;</w:t>
-      </w:r>
-      <w:r>
-        <w:rPr>
-          <w:rFonts w:ascii="Consolas" w:hAnsi="Consolas" w:cs="Consolas"/>
-          <w:color w:val="3F7F7F"/>
-          <w:sz w:val="20"/>
-          <w:szCs w:val="20"/>
-          <w:shd w:val="clear" w:color="auto" w:fill="E8F2FE"/>
-          <w:lang w:val="sr-Latn-RS"/>
-        </w:rPr>
-        <w:t>link</w:t>
-      </w:r>
-      <w:r>
-        <w:rPr>
-          <w:rFonts w:ascii="Consolas" w:hAnsi="Consolas" w:cs="Consolas"/>
-          <w:sz w:val="20"/>
-          <w:szCs w:val="20"/>
-          <w:shd w:val="clear" w:color="auto" w:fill="E8F2FE"/>
-          <w:lang w:val="sr-Latn-RS"/>
+        <w:t xml:space="preserve">U </w:t>
+      </w:r>
+      <w:r>
+        <w:rPr>
+          <w:rFonts w:cstheme="minorHAnsi"/>
+          <w:noProof/>
+          <w:sz w:val="28"/>
+          <w:szCs w:val="28"/>
+          <w:lang w:val="sr-Latn-RS"/>
+        </w:rPr>
+        <w:t>Index.html u head dodamo sledeće</w:t>
+      </w:r>
+      <w:r>
+        <w:rPr>
+          <w:rFonts w:cstheme="minorHAnsi"/>
+          <w:noProof/>
+          <w:sz w:val="28"/>
+          <w:szCs w:val="28"/>
+          <w:lang w:val="sr-Latn-RS"/>
+        </w:rPr>
+        <w:t xml:space="preserve"> link</w:t>
+      </w:r>
+      <w:r>
+        <w:rPr>
+          <w:rFonts w:cstheme="minorHAnsi"/>
+          <w:noProof/>
+          <w:sz w:val="28"/>
+          <w:szCs w:val="28"/>
+          <w:lang w:val="sr-Latn-RS"/>
+        </w:rPr>
+        <w:t>ove</w:t>
+      </w:r>
+      <w:r>
+        <w:rPr>
+          <w:rFonts w:cstheme="minorHAnsi"/>
+          <w:noProof/>
+          <w:sz w:val="28"/>
+          <w:szCs w:val="28"/>
+          <w:lang w:val="sr-Latn-RS"/>
+        </w:rPr>
+        <w:t>:</w:t>
+      </w:r>
+    </w:p>
+    <w:p>
+      <w:pPr>
+        <w:rPr>
+          <w:rFonts w:cstheme="minorHAnsi"/>
+          <w:noProof/>
+          <w:sz w:val="24"/>
+          <w:szCs w:val="24"/>
+          <w:lang w:val="sr-Latn-RS"/>
+        </w:rPr>
+      </w:pPr>
+      <w:r>
+        <w:rPr>
+          <w:rFonts w:cstheme="minorHAnsi"/>
+          <w:noProof/>
+          <w:sz w:val="24"/>
+          <w:szCs w:val="24"/>
+          <w:lang w:val="sr-Latn-RS"/>
+        </w:rPr>
+        <w:t>&lt;link href="https://cdn.jsdelivr.net/npm/bootstrap@5.1.3/dist/css/bootstrap.min.css" rel="stylesheet" integrity="sha384-1BmE4kWBq78iYhFldvKuhfTAU6auU8tT94WrHftjDbrCEXSU1oBoqyl2QvZ6jIW3" crossorigin="anonymous"&gt;</w:t>
+      </w:r>
+    </w:p>
+    <w:p>
+      <w:pPr>
+        <w:rPr>
+          <w:rFonts w:cstheme="minorHAnsi"/>
+          <w:noProof/>
+          <w:sz w:val="24"/>
+          <w:szCs w:val="24"/>
+          <w:lang w:val="sr-Latn-RS"/>
+        </w:rPr>
+      </w:pPr>
+      <w:r>
+        <w:rPr>
+          <w:rFonts w:cstheme="minorHAnsi"/>
+          <w:noProof/>
+          <w:sz w:val="24"/>
+          <w:szCs w:val="24"/>
+          <w:lang w:val="sr-Latn-RS"/>
+        </w:rPr>
+        <w:t>&lt;script src="https://cdn.jsdelivr.net/npm/bootstrap@5.1.3/dist/js/bootstrap.bundle.min.js" integrity="sha384-ka7Sk0Gln4gmtz2MlQnikT1wXgYsOg+OMhuP+IlRH9sENBO0LRn5q+8nbTov4+1p" crossorigin="anonymous"&gt;&lt;/script&gt;</w:t>
+      </w:r>
+    </w:p>
+    <w:p>
+      <w:pPr>
+        <w:rPr>
+          <w:rFonts w:cstheme="minorHAnsi"/>
+          <w:noProof/>
+          <w:sz w:val="24"/>
+          <w:szCs w:val="24"/>
+          <w:lang w:val="sr-Latn-RS"/>
+        </w:rPr>
+      </w:pPr>
+      <w:r>
+        <w:rPr>
+          <w:rFonts w:cstheme="minorHAnsi"/>
+          <w:noProof/>
+          <w:sz w:val="24"/>
+          <w:szCs w:val="24"/>
+          <w:lang w:val="sr-Latn-RS"/>
+        </w:rPr>
+        <w:t>&lt;link rel="stylesheet" href="./assets/fontawesome-free-5.15.4-web/css/all.css"&gt;</w:t>
+      </w:r>
+    </w:p>
+    <w:p/>
+    <w:p>
+      <w:pPr>
+        <w:rPr>
+          <w:noProof/>
+          <w:sz w:val="28"/>
+          <w:szCs w:val="28"/>
+          <w:lang w:val="sr-Latn-RS"/>
+        </w:rPr>
+      </w:pPr>
+      <w:r>
+        <w:rPr>
+          <w:noProof/>
+          <w:sz w:val="28"/>
+          <w:szCs w:val="28"/>
+          <w:lang w:val="sr-Latn-RS"/>
+        </w:rPr>
+        <w:t>Kreiranje klasa u angularu:</w:t>
+      </w:r>
+    </w:p>
+    <w:p>
+      <w:pPr>
+        <w:rPr>
+          <w:rFonts w:ascii="Arial" w:hAnsi="Arial" w:cs="Arial"/>
+          <w:noProof/>
+          <w:color w:val="1C1E21"/>
+          <w:sz w:val="24"/>
+          <w:szCs w:val="24"/>
+          <w:lang w:val="sr-Latn-RS"/>
+        </w:rPr>
+      </w:pPr>
+      <w:r>
+        <w:rPr>
+          <w:rFonts w:ascii="Arial" w:hAnsi="Arial" w:cs="Arial"/>
+          <w:noProof/>
+          <w:sz w:val="24"/>
+          <w:szCs w:val="24"/>
+          <w:lang w:val="sr-Latn-RS"/>
+        </w:rPr>
+        <w:t>U</w:t>
+      </w:r>
+      <w:r>
+        <w:rPr>
+          <w:rFonts w:ascii="Arial" w:hAnsi="Arial" w:cs="Arial"/>
+          <w:noProof/>
+          <w:sz w:val="24"/>
+          <w:szCs w:val="24"/>
+          <w:lang w:val="sr-Latn-RS"/>
+        </w:rPr>
+        <w:t xml:space="preserve"> folder</w:t>
+      </w:r>
+      <w:r>
+        <w:rPr>
+          <w:rFonts w:ascii="Arial" w:hAnsi="Arial" w:cs="Arial"/>
+          <w:noProof/>
+          <w:sz w:val="24"/>
+          <w:szCs w:val="24"/>
+          <w:lang w:val="sr-Latn-RS"/>
+        </w:rPr>
+        <w:t>u</w:t>
+      </w:r>
+      <w:r>
+        <w:rPr>
+          <w:rFonts w:ascii="Arial" w:hAnsi="Arial" w:cs="Arial"/>
+          <w:noProof/>
+          <w:sz w:val="24"/>
+          <w:szCs w:val="24"/>
+          <w:lang w:val="sr-Latn-RS"/>
+        </w:rPr>
+        <w:t xml:space="preserve"> “</w:t>
+      </w:r>
+      <w:r>
+        <w:rPr>
+          <w:rFonts w:cstheme="minorHAnsi"/>
+          <w:noProof/>
+          <w:sz w:val="28"/>
+          <w:szCs w:val="28"/>
         </w:rPr>
         <w:t xml:space="preserve"> </w:t>
       </w:r>
       <w:r>
         <w:rPr>
-          <w:rFonts w:ascii="Consolas" w:hAnsi="Consolas" w:cs="Consolas"/>
-          <w:color w:val="7F007F"/>
-          <w:sz w:val="20"/>
-          <w:szCs w:val="20"/>
-          <w:shd w:val="clear" w:color="auto" w:fill="E8F2FE"/>
-          <w:lang w:val="sr-Latn-RS"/>
-        </w:rPr>
-        <w:t>rel</w:t>
-      </w:r>
-      <w:r>
-        <w:rPr>
-          <w:rFonts w:ascii="Consolas" w:hAnsi="Consolas" w:cs="Consolas"/>
-          <w:color w:val="000000"/>
-          <w:sz w:val="20"/>
-          <w:szCs w:val="20"/>
-          <w:shd w:val="clear" w:color="auto" w:fill="E8F2FE"/>
-          <w:lang w:val="sr-Latn-RS"/>
-        </w:rPr>
-        <w:t>=</w:t>
-      </w:r>
-      <w:r>
-        <w:rPr>
-          <w:rFonts w:ascii="Consolas" w:hAnsi="Consolas" w:cs="Consolas"/>
-          <w:i/>
-          <w:iCs/>
-          <w:color w:val="2A00FF"/>
-          <w:sz w:val="20"/>
-          <w:szCs w:val="20"/>
-          <w:shd w:val="clear" w:color="auto" w:fill="E8F2FE"/>
-          <w:lang w:val="sr-Latn-RS"/>
-        </w:rPr>
-        <w:t>"stylesheet"</w:t>
-      </w:r>
-      <w:r>
-        <w:rPr>
-          <w:rFonts w:ascii="Consolas" w:hAnsi="Consolas" w:cs="Consolas"/>
-          <w:sz w:val="20"/>
-          <w:szCs w:val="20"/>
-          <w:shd w:val="clear" w:color="auto" w:fill="E8F2FE"/>
-          <w:lang w:val="sr-Latn-RS"/>
+          <w:rFonts w:cstheme="minorHAnsi"/>
+          <w:noProof/>
+          <w:sz w:val="28"/>
+          <w:szCs w:val="28"/>
+        </w:rPr>
+        <w:t>my-</w:t>
+      </w:r>
+      <w:r>
+        <w:rPr>
+          <w:rFonts w:cstheme="minorHAnsi"/>
+          <w:noProof/>
+          <w:sz w:val="28"/>
+          <w:szCs w:val="28"/>
         </w:rPr>
         <w:t xml:space="preserve"> </w:t>
       </w:r>
       <w:r>
         <w:rPr>
-          <w:rFonts w:ascii="Consolas" w:hAnsi="Consolas" w:cs="Consolas"/>
-          <w:color w:val="7F007F"/>
-          <w:sz w:val="20"/>
-          <w:szCs w:val="20"/>
-          <w:shd w:val="clear" w:color="auto" w:fill="E8F2FE"/>
-          <w:lang w:val="sr-Latn-RS"/>
-        </w:rPr>
-        <w:t>href</w:t>
-      </w:r>
-      <w:r>
-        <w:rPr>
-          <w:rFonts w:ascii="Consolas" w:hAnsi="Consolas" w:cs="Consolas"/>
-          <w:color w:val="000000"/>
-          <w:sz w:val="20"/>
-          <w:szCs w:val="20"/>
-          <w:shd w:val="clear" w:color="auto" w:fill="E8F2FE"/>
-          <w:lang w:val="sr-Latn-RS"/>
-        </w:rPr>
-        <w:t>=</w:t>
-      </w:r>
-      <w:r>
-        <w:rPr>
-          <w:rFonts w:ascii="Consolas" w:hAnsi="Consolas" w:cs="Consolas"/>
-          <w:i/>
-          <w:iCs/>
-          <w:color w:val="2A00FF"/>
-          <w:sz w:val="20"/>
-          <w:szCs w:val="20"/>
-          <w:shd w:val="clear" w:color="auto" w:fill="E8F2FE"/>
-          <w:lang w:val="sr-Latn-RS"/>
-        </w:rPr>
-        <w:t>"https://maxcdn.bootstrapcdn.com/bootstrap/4.0.0/css/bootstrap.min.css"</w:t>
-      </w:r>
-      <w:r>
-        <w:rPr>
-          <w:rFonts w:ascii="Consolas" w:hAnsi="Consolas" w:cs="Consolas"/>
-          <w:sz w:val="20"/>
-          <w:szCs w:val="20"/>
-          <w:shd w:val="clear" w:color="auto" w:fill="E8F2FE"/>
+          <w:rFonts w:cstheme="minorHAnsi"/>
+          <w:noProof/>
+          <w:sz w:val="28"/>
+          <w:szCs w:val="28"/>
+        </w:rPr>
+        <w:t>app</w:t>
+      </w:r>
+      <w:r>
+        <w:rPr>
+          <w:rFonts w:ascii="Arial" w:hAnsi="Arial" w:cs="Arial"/>
+          <w:noProof/>
+          <w:sz w:val="24"/>
+          <w:szCs w:val="24"/>
+          <w:lang w:val="sr-Latn-RS"/>
+        </w:rPr>
+        <w:t>“</w:t>
+      </w:r>
+      <w:r>
+        <w:rPr>
+          <w:rFonts w:ascii="Arial" w:hAnsi="Arial" w:cs="Arial"/>
+          <w:noProof/>
+          <w:sz w:val="24"/>
+          <w:szCs w:val="24"/>
           <w:lang w:val="sr-Latn-RS"/>
         </w:rPr>
         <w:t xml:space="preserve"> </w:t>
       </w:r>
       <w:r>
         <w:rPr>
-          <w:rFonts w:ascii="Consolas" w:hAnsi="Consolas" w:cs="Consolas"/>
-          <w:color w:val="7F007F"/>
-          <w:sz w:val="20"/>
-          <w:szCs w:val="20"/>
-          <w:u w:val="single"/>
-          <w:shd w:val="clear" w:color="auto" w:fill="E8F2FE"/>
-          <w:lang w:val="sr-Latn-RS"/>
-        </w:rPr>
-        <w:t>integrity</w:t>
-      </w:r>
-      <w:r>
-        <w:rPr>
-          <w:rFonts w:ascii="Consolas" w:hAnsi="Consolas" w:cs="Consolas"/>
-          <w:color w:val="000000"/>
-          <w:sz w:val="20"/>
-          <w:szCs w:val="20"/>
-          <w:shd w:val="clear" w:color="auto" w:fill="E8F2FE"/>
-          <w:lang w:val="sr-Latn-RS"/>
-        </w:rPr>
-        <w:t>=</w:t>
-      </w:r>
-      <w:r>
-        <w:rPr>
-          <w:rFonts w:ascii="Consolas" w:hAnsi="Consolas" w:cs="Consolas"/>
-          <w:i/>
-          <w:iCs/>
-          <w:color w:val="2A00FF"/>
-          <w:sz w:val="20"/>
-          <w:szCs w:val="20"/>
-          <w:shd w:val="clear" w:color="auto" w:fill="E8F2FE"/>
-          <w:lang w:val="sr-Latn-RS"/>
-        </w:rPr>
-        <w:t>"sha384-Gn5384xqQ1aoWXA+058RXPxPg6fy4IWvTNh0E263XmFcJlSAwiGgFAW/dAiS6JXm"</w:t>
-      </w:r>
-      <w:r>
-        <w:rPr>
-          <w:rFonts w:ascii="Consolas" w:hAnsi="Consolas" w:cs="Consolas"/>
-          <w:sz w:val="20"/>
-          <w:szCs w:val="20"/>
-          <w:shd w:val="clear" w:color="auto" w:fill="E8F2FE"/>
+          <w:rFonts w:ascii="Arial" w:hAnsi="Arial" w:cs="Arial"/>
+          <w:noProof/>
+          <w:color w:val="1C1E21"/>
+          <w:sz w:val="24"/>
+          <w:szCs w:val="24"/>
+          <w:lang w:val="sr-Latn-RS"/>
+        </w:rPr>
+        <w:t xml:space="preserve">:                    </w:t>
+      </w:r>
+      <w:r>
+        <w:rPr>
+          <w:rFonts w:ascii="Arial" w:hAnsi="Arial" w:cs="Arial"/>
+          <w:noProof/>
+          <w:color w:val="1C1E21"/>
+          <w:sz w:val="24"/>
+          <w:szCs w:val="24"/>
+          <w:lang w:val="sr-Latn-RS"/>
+        </w:rPr>
+        <w:t xml:space="preserve">npm run </w:t>
+      </w:r>
+      <w:r>
+        <w:rPr>
+          <w:rFonts w:ascii="Arial" w:hAnsi="Arial" w:cs="Arial"/>
+          <w:noProof/>
+          <w:color w:val="1C1E21"/>
+          <w:sz w:val="24"/>
+          <w:szCs w:val="24"/>
+          <w:lang w:val="sr-Latn-RS"/>
+        </w:rPr>
+        <w:t>ng g class employee</w:t>
+      </w:r>
+      <w:r>
+        <w:rPr>
+          <w:rFonts w:ascii="Arial" w:hAnsi="Arial" w:cs="Arial"/>
+          <w:noProof/>
+          <w:color w:val="1C1E21"/>
+          <w:sz w:val="24"/>
+          <w:szCs w:val="24"/>
+          <w:lang w:val="sr-Latn-RS"/>
+        </w:rPr>
+        <w:t xml:space="preserve">     </w:t>
+      </w:r>
+    </w:p>
+    <w:p>
+      <w:pPr>
+        <w:rPr>
+          <w:rFonts w:ascii="Arial" w:hAnsi="Arial" w:cs="Arial"/>
+          <w:noProof/>
+          <w:color w:val="1C1E21"/>
+          <w:sz w:val="24"/>
+          <w:szCs w:val="24"/>
+          <w:lang w:val="sr-Latn-RS"/>
+        </w:rPr>
+      </w:pPr>
+      <w:r>
+        <w:rPr>
+          <w:rFonts w:ascii="Arial" w:hAnsi="Arial" w:cs="Arial"/>
+          <w:noProof/>
+          <w:color w:val="1C1E21"/>
+          <w:sz w:val="24"/>
+          <w:szCs w:val="24"/>
+          <w:lang w:val="sr-Latn-RS"/>
+        </w:rPr>
+        <w:t xml:space="preserve">Kreiranje komponenti </w:t>
+      </w:r>
+      <w:r>
+        <w:rPr>
+          <w:rFonts w:ascii="Arial" w:hAnsi="Arial" w:cs="Arial"/>
+          <w:noProof/>
+          <w:color w:val="1C1E21"/>
+          <w:sz w:val="24"/>
+          <w:szCs w:val="24"/>
           <w:lang w:val="sr-Latn-RS"/>
         </w:rPr>
         <w:t xml:space="preserve"> </w:t>
       </w:r>
       <w:r>
         <w:rPr>
-          <w:rFonts w:ascii="Consolas" w:hAnsi="Consolas" w:cs="Consolas"/>
-          <w:color w:val="7F007F"/>
-          <w:sz w:val="20"/>
-          <w:szCs w:val="20"/>
-          <w:u w:val="single"/>
-          <w:shd w:val="clear" w:color="auto" w:fill="E8F2FE"/>
-          <w:lang w:val="sr-Latn-RS"/>
-        </w:rPr>
-        <w:t>crossorigin</w:t>
-      </w:r>
-      <w:r>
-        <w:rPr>
-          <w:rFonts w:ascii="Consolas" w:hAnsi="Consolas" w:cs="Consolas"/>
-          <w:color w:val="000000"/>
-          <w:sz w:val="20"/>
-          <w:szCs w:val="20"/>
-          <w:shd w:val="clear" w:color="auto" w:fill="E8F2FE"/>
-          <w:lang w:val="sr-Latn-RS"/>
-        </w:rPr>
-        <w:t>=</w:t>
-      </w:r>
-      <w:r>
-        <w:rPr>
-          <w:rFonts w:ascii="Consolas" w:hAnsi="Consolas" w:cs="Consolas"/>
-          <w:i/>
-          <w:iCs/>
-          <w:color w:val="2A00FF"/>
-          <w:sz w:val="20"/>
-          <w:szCs w:val="20"/>
-          <w:shd w:val="clear" w:color="auto" w:fill="E8F2FE"/>
-          <w:lang w:val="sr-Latn-RS"/>
-        </w:rPr>
-        <w:t>"anonymous"</w:t>
-      </w:r>
-      <w:r>
-        <w:rPr>
-          <w:rFonts w:ascii="Consolas" w:hAnsi="Consolas" w:cs="Consolas"/>
-          <w:color w:val="008080"/>
-          <w:sz w:val="20"/>
-          <w:szCs w:val="20"/>
-          <w:shd w:val="clear" w:color="auto" w:fill="E8F2FE"/>
-          <w:lang w:val="sr-Latn-RS"/>
-        </w:rPr>
-        <w:t>&gt;</w:t>
-      </w:r>
-    </w:p>
-    <w:p/>
-    <w:p>
-      <w:pPr>
-        <w:rPr>
-          <w:noProof/>
-          <w:sz w:val="28"/>
-          <w:szCs w:val="28"/>
-          <w:lang w:val="sr-Latn-RS"/>
-        </w:rPr>
-      </w:pPr>
-      <w:r>
-        <w:rPr>
-          <w:noProof/>
-          <w:sz w:val="28"/>
-          <w:szCs w:val="28"/>
-          <w:lang w:val="sr-Latn-RS"/>
-        </w:rPr>
-        <w:t>Kreiranje klasa u angularu:</w:t>
+          <w:rFonts w:ascii="Arial" w:hAnsi="Arial" w:cs="Arial"/>
+          <w:noProof/>
+          <w:color w:val="1C1E21"/>
+          <w:sz w:val="24"/>
+          <w:szCs w:val="24"/>
+          <w:lang w:val="sr-Latn-RS"/>
+        </w:rPr>
+        <w:t>( employee-list , update-employee , create-employee)</w:t>
+      </w:r>
+      <w:r>
+        <w:rPr>
+          <w:rFonts w:ascii="Arial" w:hAnsi="Arial" w:cs="Arial"/>
+          <w:noProof/>
+          <w:color w:val="1C1E21"/>
+          <w:sz w:val="24"/>
+          <w:szCs w:val="24"/>
+          <w:lang w:val="sr-Latn-RS"/>
+        </w:rPr>
+        <w:t xml:space="preserve"> </w:t>
       </w:r>
     </w:p>
     <w:p>
@@ -1929,371 +1981,163 @@
           <w:szCs w:val="24"/>
           <w:lang w:val="sr-Latn-RS"/>
         </w:rPr>
-        <w:t xml:space="preserve">:                    </w:t>
-      </w:r>
-      <w:r>
-        <w:rPr>
-          <w:rFonts w:ascii="Arial" w:hAnsi="Arial" w:cs="Arial"/>
-          <w:noProof/>
-          <w:color w:val="1C1E21"/>
-          <w:sz w:val="24"/>
-          <w:szCs w:val="24"/>
-          <w:lang w:val="sr-Latn-RS"/>
-        </w:rPr>
-        <w:t xml:space="preserve">npm run </w:t>
-      </w:r>
-      <w:r>
-        <w:rPr>
-          <w:rFonts w:ascii="Arial" w:hAnsi="Arial" w:cs="Arial"/>
-          <w:noProof/>
-          <w:color w:val="1C1E21"/>
-          <w:sz w:val="24"/>
-          <w:szCs w:val="24"/>
-          <w:lang w:val="sr-Latn-RS"/>
-        </w:rPr>
-        <w:t>ng g class employee</w:t>
-      </w:r>
-      <w:r>
-        <w:rPr>
-          <w:rFonts w:ascii="Arial" w:hAnsi="Arial" w:cs="Arial"/>
-          <w:noProof/>
-          <w:color w:val="1C1E21"/>
-          <w:sz w:val="24"/>
-          <w:szCs w:val="24"/>
-          <w:lang w:val="sr-Latn-RS"/>
-        </w:rPr>
-        <w:t xml:space="preserve">     </w:t>
-      </w:r>
-    </w:p>
-    <w:p>
-      <w:pPr>
-        <w:rPr>
-          <w:rFonts w:ascii="Arial" w:hAnsi="Arial" w:cs="Arial"/>
-          <w:noProof/>
-          <w:color w:val="1C1E21"/>
-          <w:sz w:val="24"/>
-          <w:szCs w:val="24"/>
-          <w:lang w:val="sr-Latn-RS"/>
-        </w:rPr>
-      </w:pPr>
-      <w:r>
-        <w:rPr>
-          <w:rFonts w:ascii="Arial" w:hAnsi="Arial" w:cs="Arial"/>
-          <w:noProof/>
-          <w:color w:val="1C1E21"/>
-          <w:sz w:val="24"/>
-          <w:szCs w:val="24"/>
-          <w:lang w:val="sr-Latn-RS"/>
-        </w:rPr>
-        <w:t xml:space="preserve">Kreiranje komponenti </w:t>
-      </w:r>
-      <w:r>
-        <w:rPr>
-          <w:rFonts w:ascii="Arial" w:hAnsi="Arial" w:cs="Arial"/>
-          <w:noProof/>
-          <w:color w:val="1C1E21"/>
-          <w:sz w:val="24"/>
-          <w:szCs w:val="24"/>
-          <w:lang w:val="sr-Latn-RS"/>
+        <w:t xml:space="preserve">:        </w:t>
+      </w:r>
+      <w:r>
+        <w:rPr>
+          <w:rFonts w:ascii="Arial" w:hAnsi="Arial" w:cs="Arial"/>
+          <w:noProof/>
+          <w:color w:val="1C1E21"/>
+          <w:sz w:val="24"/>
+          <w:szCs w:val="24"/>
+          <w:lang w:val="sr-Latn-RS"/>
+        </w:rPr>
+        <w:t>npm run ng g c employee-list</w:t>
+      </w:r>
+      <w:r>
+        <w:rPr>
+          <w:rFonts w:ascii="Arial" w:hAnsi="Arial" w:cs="Arial"/>
+          <w:noProof/>
+          <w:color w:val="1C1E21"/>
+          <w:sz w:val="24"/>
+          <w:szCs w:val="24"/>
+          <w:lang w:val="sr-Latn-RS"/>
+        </w:rPr>
+        <w:t xml:space="preserve">      </w:t>
+      </w:r>
+    </w:p>
+    <w:p>
+      <w:pPr>
+        <w:rPr>
+          <w:rFonts w:ascii="Arial" w:hAnsi="Arial" w:cs="Arial"/>
+          <w:noProof/>
+          <w:color w:val="1C1E21"/>
+          <w:sz w:val="24"/>
+          <w:szCs w:val="24"/>
+          <w:lang w:val="sr-Latn-RS"/>
+        </w:rPr>
+      </w:pPr>
+      <w:r>
+        <w:rPr>
+          <w:rFonts w:ascii="Arial" w:hAnsi="Arial" w:cs="Arial"/>
+          <w:noProof/>
+          <w:color w:val="1C1E21"/>
+          <w:sz w:val="24"/>
+          <w:szCs w:val="24"/>
+          <w:lang w:val="sr-Latn-RS"/>
+        </w:rPr>
+        <w:t>Kreiranje servisa u angularu:</w:t>
+      </w:r>
+    </w:p>
+    <w:p>
+      <w:pPr>
+        <w:rPr>
+          <w:rFonts w:ascii="Arial" w:hAnsi="Arial" w:cs="Arial"/>
+          <w:noProof/>
+          <w:color w:val="1C1E21"/>
+          <w:sz w:val="24"/>
+          <w:szCs w:val="24"/>
+          <w:lang w:val="sr-Latn-RS"/>
+        </w:rPr>
+      </w:pPr>
+      <w:r>
+        <w:rPr>
+          <w:rFonts w:ascii="Arial" w:hAnsi="Arial" w:cs="Arial"/>
+          <w:noProof/>
+          <w:sz w:val="24"/>
+          <w:szCs w:val="24"/>
+          <w:lang w:val="sr-Latn-RS"/>
+        </w:rPr>
+        <w:t>U</w:t>
+      </w:r>
+      <w:r>
+        <w:rPr>
+          <w:rFonts w:ascii="Arial" w:hAnsi="Arial" w:cs="Arial"/>
+          <w:noProof/>
+          <w:sz w:val="24"/>
+          <w:szCs w:val="24"/>
+          <w:lang w:val="sr-Latn-RS"/>
+        </w:rPr>
+        <w:t xml:space="preserve"> folder</w:t>
+      </w:r>
+      <w:r>
+        <w:rPr>
+          <w:rFonts w:ascii="Arial" w:hAnsi="Arial" w:cs="Arial"/>
+          <w:noProof/>
+          <w:sz w:val="24"/>
+          <w:szCs w:val="24"/>
+          <w:lang w:val="sr-Latn-RS"/>
+        </w:rPr>
+        <w:t>u</w:t>
+      </w:r>
+      <w:r>
+        <w:rPr>
+          <w:rFonts w:ascii="Arial" w:hAnsi="Arial" w:cs="Arial"/>
+          <w:noProof/>
+          <w:sz w:val="24"/>
+          <w:szCs w:val="24"/>
+          <w:lang w:val="sr-Latn-RS"/>
+        </w:rPr>
+        <w:t xml:space="preserve"> “</w:t>
+      </w:r>
+      <w:r>
+        <w:rPr>
+          <w:rFonts w:cstheme="minorHAnsi"/>
+          <w:noProof/>
+          <w:sz w:val="28"/>
+          <w:szCs w:val="28"/>
         </w:rPr>
         <w:t xml:space="preserve"> </w:t>
       </w:r>
       <w:r>
         <w:rPr>
-          <w:rFonts w:ascii="Arial" w:hAnsi="Arial" w:cs="Arial"/>
-          <w:noProof/>
-          <w:color w:val="1C1E21"/>
-          <w:sz w:val="24"/>
-          <w:szCs w:val="24"/>
-          <w:lang w:val="sr-Latn-RS"/>
-        </w:rPr>
-        <w:t>( employee-list , update-employee , create-employee)</w:t>
-      </w:r>
-      <w:r>
-        <w:rPr>
-          <w:rFonts w:ascii="Arial" w:hAnsi="Arial" w:cs="Arial"/>
-          <w:noProof/>
-          <w:color w:val="1C1E21"/>
-          <w:sz w:val="24"/>
-          <w:szCs w:val="24"/>
-          <w:lang w:val="sr-Latn-RS"/>
+          <w:rFonts w:cstheme="minorHAnsi"/>
+          <w:noProof/>
+          <w:sz w:val="28"/>
+          <w:szCs w:val="28"/>
+        </w:rPr>
+        <w:t>my-</w:t>
+      </w:r>
+      <w:r>
+        <w:rPr>
+          <w:rFonts w:cstheme="minorHAnsi"/>
+          <w:noProof/>
+          <w:sz w:val="28"/>
+          <w:szCs w:val="28"/>
         </w:rPr>
         <w:t xml:space="preserve"> </w:t>
       </w:r>
-    </w:p>
-    <w:p>
-      <w:pPr>
-        <w:rPr>
-          <w:rFonts w:ascii="Arial" w:hAnsi="Arial" w:cs="Arial"/>
-          <w:noProof/>
-          <w:color w:val="1C1E21"/>
-          <w:sz w:val="24"/>
-          <w:szCs w:val="24"/>
-          <w:lang w:val="sr-Latn-RS"/>
-        </w:rPr>
-      </w:pPr>
-      <w:r>
-        <w:rPr>
-          <w:rFonts w:ascii="Arial" w:hAnsi="Arial" w:cs="Arial"/>
-          <w:noProof/>
-          <w:sz w:val="24"/>
-          <w:szCs w:val="24"/>
-          <w:lang w:val="sr-Latn-RS"/>
-        </w:rPr>
-        <w:t>U</w:t>
-      </w:r>
-      <w:r>
-        <w:rPr>
-          <w:rFonts w:ascii="Arial" w:hAnsi="Arial" w:cs="Arial"/>
-          <w:noProof/>
-          <w:sz w:val="24"/>
-          <w:szCs w:val="24"/>
-          <w:lang w:val="sr-Latn-RS"/>
-        </w:rPr>
-        <w:t xml:space="preserve"> folder</w:t>
-      </w:r>
-      <w:r>
-        <w:rPr>
-          <w:rFonts w:ascii="Arial" w:hAnsi="Arial" w:cs="Arial"/>
-          <w:noProof/>
-          <w:sz w:val="24"/>
-          <w:szCs w:val="24"/>
-          <w:lang w:val="sr-Latn-RS"/>
-        </w:rPr>
-        <w:t>u</w:t>
-      </w:r>
-      <w:r>
-        <w:rPr>
-          <w:rFonts w:ascii="Arial" w:hAnsi="Arial" w:cs="Arial"/>
-          <w:noProof/>
-          <w:sz w:val="24"/>
-          <w:szCs w:val="24"/>
-          <w:lang w:val="sr-Latn-RS"/>
-        </w:rPr>
-        <w:t xml:space="preserve"> “</w:t>
-      </w:r>
-      <w:r>
-        <w:rPr>
-          <w:rFonts w:cstheme="minorHAnsi"/>
-          <w:noProof/>
-          <w:sz w:val="28"/>
-          <w:szCs w:val="28"/>
+      <w:r>
+        <w:rPr>
+          <w:rFonts w:cstheme="minorHAnsi"/>
+          <w:noProof/>
+          <w:sz w:val="28"/>
+          <w:szCs w:val="28"/>
+        </w:rPr>
+        <w:t>app</w:t>
+      </w:r>
+      <w:r>
+        <w:rPr>
+          <w:rFonts w:ascii="Arial" w:hAnsi="Arial" w:cs="Arial"/>
+          <w:noProof/>
+          <w:sz w:val="24"/>
+          <w:szCs w:val="24"/>
+          <w:lang w:val="sr-Latn-RS"/>
+        </w:rPr>
+        <w:t>“</w:t>
+      </w:r>
+      <w:r>
+        <w:rPr>
+          <w:rFonts w:ascii="Arial" w:hAnsi="Arial" w:cs="Arial"/>
+          <w:noProof/>
+          <w:sz w:val="24"/>
+          <w:szCs w:val="24"/>
+          <w:lang w:val="sr-Latn-RS"/>
         </w:rPr>
         <w:t xml:space="preserve"> </w:t>
       </w:r>
       <w:r>
         <w:rPr>
-          <w:rFonts w:cstheme="minorHAnsi"/>
-          <w:noProof/>
-          <w:sz w:val="28"/>
-          <w:szCs w:val="28"/>
-        </w:rPr>
-        <w:t>my-</w:t>
-      </w:r>
-      <w:r>
-        <w:rPr>
-          <w:rFonts w:cstheme="minorHAnsi"/>
-          <w:noProof/>
-          <w:sz w:val="28"/>
-          <w:szCs w:val="28"/>
-        </w:rPr>
-        <w:t xml:space="preserve"> </w:t>
-      </w:r>
-      <w:r>
-        <w:rPr>
-          <w:rFonts w:cstheme="minorHAnsi"/>
-          <w:noProof/>
-          <w:sz w:val="28"/>
-          <w:szCs w:val="28"/>
-        </w:rPr>
-        <w:t>app</w:t>
-      </w:r>
-      <w:r>
-        <w:rPr>
-          <w:rFonts w:ascii="Arial" w:hAnsi="Arial" w:cs="Arial"/>
-          <w:noProof/>
-          <w:sz w:val="24"/>
-          <w:szCs w:val="24"/>
-          <w:lang w:val="sr-Latn-RS"/>
-        </w:rPr>
-        <w:t>“</w:t>
-      </w:r>
-      <w:r>
-        <w:rPr>
-          <w:rFonts w:ascii="Arial" w:hAnsi="Arial" w:cs="Arial"/>
-          <w:noProof/>
-          <w:sz w:val="24"/>
-          <w:szCs w:val="24"/>
-          <w:lang w:val="sr-Latn-RS"/>
-        </w:rPr>
-        <w:t xml:space="preserve"> </w:t>
-      </w:r>
-      <w:r>
-        <w:rPr>
-          <w:rFonts w:ascii="Arial" w:hAnsi="Arial" w:cs="Arial"/>
-          <w:noProof/>
-          <w:color w:val="1C1E21"/>
-          <w:sz w:val="24"/>
-          <w:szCs w:val="24"/>
-          <w:lang w:val="sr-Latn-RS"/>
-        </w:rPr>
-        <w:t xml:space="preserve">:        </w:t>
-      </w:r>
-      <w:r>
-        <w:rPr>
-          <w:rFonts w:ascii="Arial" w:hAnsi="Arial" w:cs="Arial"/>
-          <w:noProof/>
-          <w:color w:val="1C1E21"/>
-          <w:sz w:val="24"/>
-          <w:szCs w:val="24"/>
-          <w:lang w:val="sr-Latn-RS"/>
-        </w:rPr>
-        <w:t>npm run ng g c employee-list</w:t>
-      </w:r>
-      <w:r>
-        <w:rPr>
-          <w:rFonts w:ascii="Arial" w:hAnsi="Arial" w:cs="Arial"/>
-          <w:noProof/>
-          <w:color w:val="1C1E21"/>
-          <w:sz w:val="24"/>
-          <w:szCs w:val="24"/>
-          <w:lang w:val="sr-Latn-RS"/>
-        </w:rPr>
-        <w:t xml:space="preserve">      </w:t>
-      </w:r>
-    </w:p>
-    <w:p>
-      <w:pPr>
-        <w:rPr>
-          <w:rFonts w:ascii="Arial" w:hAnsi="Arial" w:cs="Arial"/>
-          <w:noProof/>
-          <w:color w:val="1C1E21"/>
-          <w:sz w:val="24"/>
-          <w:szCs w:val="24"/>
-          <w:lang w:val="sr-Latn-RS"/>
-        </w:rPr>
-      </w:pPr>
-      <w:r>
-        <w:rPr>
-          <w:rFonts w:ascii="Arial" w:hAnsi="Arial" w:cs="Arial"/>
-          <w:noProof/>
-          <w:color w:val="1C1E21"/>
-          <w:sz w:val="24"/>
-          <w:szCs w:val="24"/>
-          <w:lang w:val="sr-Latn-RS"/>
-        </w:rPr>
-        <w:t>Kreiranje servisa u angularu:</w:t>
-      </w:r>
-    </w:p>
-    <w:p>
-      <w:pPr>
-        <w:rPr>
-          <w:rFonts w:ascii="Arial" w:hAnsi="Arial" w:cs="Arial"/>
-          <w:noProof/>
-          <w:color w:val="1C1E21"/>
-          <w:sz w:val="24"/>
-          <w:szCs w:val="24"/>
-          <w:lang w:val="sr-Latn-RS"/>
-        </w:rPr>
-      </w:pPr>
-      <w:r>
-        <w:rPr>
-          <w:rFonts w:ascii="Arial" w:hAnsi="Arial" w:cs="Arial"/>
-          <w:noProof/>
-          <w:sz w:val="24"/>
-          <w:szCs w:val="24"/>
-          <w:lang w:val="sr-Latn-RS"/>
-        </w:rPr>
-        <w:t>U</w:t>
-      </w:r>
-      <w:r>
-        <w:rPr>
-          <w:rFonts w:ascii="Arial" w:hAnsi="Arial" w:cs="Arial"/>
-          <w:noProof/>
-          <w:sz w:val="24"/>
-          <w:szCs w:val="24"/>
-          <w:lang w:val="sr-Latn-RS"/>
-        </w:rPr>
-        <w:t xml:space="preserve"> folder</w:t>
-      </w:r>
-      <w:r>
-        <w:rPr>
-          <w:rFonts w:ascii="Arial" w:hAnsi="Arial" w:cs="Arial"/>
-          <w:noProof/>
-          <w:sz w:val="24"/>
-          <w:szCs w:val="24"/>
-          <w:lang w:val="sr-Latn-RS"/>
-        </w:rPr>
-        <w:t>u</w:t>
-      </w:r>
-      <w:r>
-        <w:rPr>
-          <w:rFonts w:ascii="Arial" w:hAnsi="Arial" w:cs="Arial"/>
-          <w:noProof/>
-          <w:sz w:val="24"/>
-          <w:szCs w:val="24"/>
-          <w:lang w:val="sr-Latn-RS"/>
-        </w:rPr>
-        <w:t xml:space="preserve"> “</w:t>
-      </w:r>
-      <w:r>
-        <w:rPr>
-          <w:rFonts w:cstheme="minorHAnsi"/>
-          <w:noProof/>
-          <w:sz w:val="28"/>
-          <w:szCs w:val="28"/>
-        </w:rPr>
-        <w:t xml:space="preserve"> </w:t>
-      </w:r>
-      <w:r>
-        <w:rPr>
-          <w:rFonts w:cstheme="minorHAnsi"/>
-          <w:noProof/>
-          <w:sz w:val="28"/>
-          <w:szCs w:val="28"/>
-        </w:rPr>
-        <w:t>my-</w:t>
-      </w:r>
-      <w:r>
-        <w:rPr>
-          <w:rFonts w:cstheme="minorHAnsi"/>
-          <w:noProof/>
-          <w:sz w:val="28"/>
-          <w:szCs w:val="28"/>
-        </w:rPr>
-        <w:t xml:space="preserve"> </w:t>
-      </w:r>
-      <w:r>
-        <w:rPr>
-          <w:rFonts w:cstheme="minorHAnsi"/>
-          <w:noProof/>
-          <w:sz w:val="28"/>
-          <w:szCs w:val="28"/>
-        </w:rPr>
-        <w:t>app</w:t>
-      </w:r>
-      <w:r>
-        <w:rPr>
-          <w:rFonts w:ascii="Arial" w:hAnsi="Arial" w:cs="Arial"/>
-          <w:noProof/>
-          <w:sz w:val="24"/>
-          <w:szCs w:val="24"/>
-          <w:lang w:val="sr-Latn-RS"/>
-        </w:rPr>
-        <w:t>“</w:t>
-      </w:r>
-      <w:r>
-        <w:rPr>
-          <w:rFonts w:ascii="Arial" w:hAnsi="Arial" w:cs="Arial"/>
-          <w:noProof/>
-          <w:sz w:val="24"/>
-          <w:szCs w:val="24"/>
-          <w:lang w:val="sr-Latn-RS"/>
-        </w:rPr>
-        <w:t xml:space="preserve"> </w:t>
-      </w:r>
-      <w:r>
-        <w:rPr>
           <w:rFonts w:ascii="Arial" w:hAnsi="Arial" w:cs="Arial"/>
           <w:noProof/>
           <w:color w:val="1C1E21"/>
@@ -2314,6 +2158,30 @@
         </w:rPr>
         <w:t>npm run ng g s employee</w:t>
       </w:r>
+    </w:p>
+    <w:p>
+      <w:pPr>
+        <w:rPr>
+          <w:rFonts w:ascii="Arial" w:hAnsi="Arial" w:cs="Arial"/>
+          <w:noProof/>
+          <w:color w:val="1C1E21"/>
+          <w:sz w:val="24"/>
+          <w:szCs w:val="24"/>
+          <w:lang w:val="sr-Latn-RS"/>
+        </w:rPr>
+      </w:pPr>
+    </w:p>
+    <w:p>
+      <w:pPr>
+        <w:rPr>
+          <w:rFonts w:ascii="Arial" w:hAnsi="Arial" w:cs="Arial"/>
+          <w:noProof/>
+          <w:color w:val="1C1E21"/>
+          <w:sz w:val="24"/>
+          <w:szCs w:val="24"/>
+          <w:lang w:val="sr-Latn-RS"/>
+        </w:rPr>
+      </w:pPr>
     </w:p>
     <w:p>
       <w:pPr>
@@ -2396,6 +2264,17 @@
           <w:szCs w:val="24"/>
           <w:lang w:val="sr-Latn-RS"/>
         </w:rPr>
+        <w:tab/>
+      </w:r>
+      <w:r>
+        <w:rPr>
+          <w:rFonts w:ascii="Arial" w:hAnsi="Arial" w:cs="Arial"/>
+          <w:noProof/>
+          <w:color w:val="1C1E21"/>
+          <w:sz w:val="24"/>
+          <w:szCs w:val="24"/>
+          <w:lang w:val="sr-Latn-RS"/>
+        </w:rPr>
         <w:t xml:space="preserve">npm install @angular/forms </w:t>
       </w:r>
       <w:r>
@@ -2427,37 +2306,65 @@
         <w:rPr>
           <w:rFonts w:ascii="Arial" w:hAnsi="Arial" w:cs="Arial"/>
           <w:noProof/>
-          <w:color w:val="1C1E21"/>
-          <w:sz w:val="24"/>
-          <w:szCs w:val="24"/>
-          <w:lang w:val="sr-Latn-RS"/>
-        </w:rPr>
-      </w:pPr>
-      <w:r>
-        <w:rPr>
-          <w:rFonts w:ascii="Arial" w:hAnsi="Arial" w:cs="Arial"/>
-          <w:noProof/>
           <w:color w:val="333333"/>
           <w:sz w:val="24"/>
           <w:szCs w:val="24"/>
           <w:shd w:val="clear" w:color="auto" w:fill="F7F7F7"/>
           <w:lang w:val="sr-Latn-RS"/>
         </w:rPr>
+      </w:pPr>
+      <w:r>
+        <w:rPr>
+          <w:rFonts w:ascii="Arial" w:hAnsi="Arial" w:cs="Arial"/>
+          <w:noProof/>
+          <w:color w:val="333333"/>
+          <w:sz w:val="24"/>
+          <w:szCs w:val="24"/>
+          <w:shd w:val="clear" w:color="auto" w:fill="F7F7F7"/>
+          <w:lang w:val="sr-Latn-RS"/>
+        </w:rPr>
         <w:t>npm install angular-form-validator</w:t>
       </w:r>
     </w:p>
     <w:p>
       <w:pPr>
-        <w:rPr>
-          <w:rFonts w:cstheme="minorHAnsi"/>
-          <w:noProof/>
-          <w:sz w:val="28"/>
-          <w:szCs w:val="28"/>
-        </w:rPr>
-      </w:pPr>
-      <w:r>
-        <w:rPr>
-          <w:rFonts w:ascii="Arial" w:hAnsi="Arial" w:cs="Arial"/>
+        <w:ind w:left="3540" w:firstLine="708"/>
+        <w:rPr>
+          <w:rFonts w:ascii="Arial" w:hAnsi="Arial" w:cs="Arial"/>
+          <w:noProof/>
+          <w:color w:val="1C1E21"/>
+          <w:sz w:val="24"/>
+          <w:szCs w:val="24"/>
+          <w:lang w:val="sr-Latn-RS"/>
+        </w:rPr>
+      </w:pPr>
+    </w:p>
+    <w:p>
+      <w:pPr>
+        <w:ind w:left="3540" w:firstLine="708"/>
+        <w:rPr>
+          <w:rFonts w:ascii="Arial" w:hAnsi="Arial" w:cs="Arial"/>
+          <w:noProof/>
+          <w:color w:val="1C1E21"/>
+          <w:sz w:val="24"/>
+          <w:szCs w:val="24"/>
+          <w:lang w:val="sr-Latn-RS"/>
+        </w:rPr>
+      </w:pPr>
+    </w:p>
+    <w:p>
+      <w:pPr>
+        <w:rPr>
+          <w:rFonts w:cstheme="minorHAnsi"/>
+          <w:noProof/>
+          <w:sz w:val="28"/>
+          <w:szCs w:val="28"/>
+        </w:rPr>
+      </w:pPr>
+      <w:r>
+        <w:rPr>
+          <w:rFonts w:ascii="Arial" w:hAnsi="Arial" w:cs="Arial"/>
+          <w:b/>
           <w:noProof/>
           <w:color w:val="1C1E21"/>
           <w:sz w:val="24"/>
@@ -2469,56 +2376,18 @@
       <w:r>
         <w:rPr>
           <w:rFonts w:ascii="Arial" w:hAnsi="Arial" w:cs="Arial"/>
-          <w:noProof/>
-          <w:sz w:val="24"/>
-          <w:szCs w:val="24"/>
-          <w:lang w:val="sr-Latn-RS"/>
-        </w:rPr>
-        <w:t xml:space="preserve"> </w:t>
-      </w:r>
-      <w:r>
-        <w:rPr>
-          <w:rFonts w:ascii="Arial" w:hAnsi="Arial" w:cs="Arial"/>
-          <w:noProof/>
-          <w:sz w:val="24"/>
-          <w:szCs w:val="24"/>
-          <w:lang w:val="sr-Latn-RS"/>
-        </w:rPr>
-        <w:t>u</w:t>
-      </w:r>
-      <w:r>
-        <w:rPr>
-          <w:rFonts w:ascii="Arial" w:hAnsi="Arial" w:cs="Arial"/>
-          <w:noProof/>
-          <w:sz w:val="24"/>
-          <w:szCs w:val="24"/>
-          <w:lang w:val="sr-Latn-RS"/>
-        </w:rPr>
-        <w:t xml:space="preserve"> folder</w:t>
-      </w:r>
-      <w:r>
-        <w:rPr>
-          <w:rFonts w:ascii="Arial" w:hAnsi="Arial" w:cs="Arial"/>
-          <w:noProof/>
-          <w:sz w:val="24"/>
-          <w:szCs w:val="24"/>
-          <w:lang w:val="sr-Latn-RS"/>
-        </w:rPr>
-        <w:t>u</w:t>
-      </w:r>
-      <w:r>
-        <w:rPr>
-          <w:rFonts w:ascii="Arial" w:hAnsi="Arial" w:cs="Arial"/>
-          <w:noProof/>
-          <w:sz w:val="24"/>
-          <w:szCs w:val="24"/>
-          <w:lang w:val="sr-Latn-RS"/>
-        </w:rPr>
-        <w:t xml:space="preserve"> “</w:t>
-      </w:r>
-      <w:r>
-        <w:rPr>
-          <w:rFonts w:cstheme="minorHAnsi"/>
+          <w:b/>
+          <w:noProof/>
+          <w:sz w:val="24"/>
+          <w:szCs w:val="24"/>
+          <w:lang w:val="sr-Latn-RS"/>
+        </w:rPr>
+        <w:t xml:space="preserve"> u folderu “</w:t>
+      </w:r>
+      <w:r>
+        <w:rPr>
+          <w:rFonts w:cstheme="minorHAnsi"/>
+          <w:b/>
           <w:noProof/>
           <w:sz w:val="28"/>
           <w:szCs w:val="28"/>
@@ -2528,6 +2397,7 @@
       <w:r>
         <w:rPr>
           <w:rFonts w:ascii="Arial" w:hAnsi="Arial" w:cs="Arial"/>
+          <w:b/>
           <w:noProof/>
           <w:sz w:val="24"/>
           <w:szCs w:val="24"/>
@@ -2538,6 +2408,7 @@
       <w:r>
         <w:rPr>
           <w:rFonts w:ascii="Arial" w:hAnsi="Arial" w:cs="Arial"/>
+          <w:b/>
           <w:noProof/>
           <w:color w:val="1C1E21"/>
           <w:sz w:val="24"/>
@@ -2599,6 +2470,17 @@
           <w:szCs w:val="24"/>
           <w:lang w:val="sr-Latn-RS"/>
         </w:rPr>
+        <w:tab/>
+      </w:r>
+      <w:r>
+        <w:rPr>
+          <w:rFonts w:ascii="Arial" w:hAnsi="Arial" w:cs="Arial"/>
+          <w:noProof/>
+          <w:color w:val="1C1E21"/>
+          <w:sz w:val="24"/>
+          <w:szCs w:val="24"/>
+          <w:lang w:val="sr-Latn-RS"/>
+        </w:rPr>
         <w:t xml:space="preserve">npm uninstall </w:t>
       </w:r>
       <w:r>
@@ -2609,6 +2491,320 @@
           <w:szCs w:val="28"/>
         </w:rPr>
         <w:t>my-app</w:t>
+      </w:r>
+    </w:p>
+    <w:p>
+      <w:pPr>
+        <w:pStyle w:val="HTMLPreformatted"/>
+        <w:textAlignment w:val="baseline"/>
+        <w:rPr>
+          <w:rFonts w:ascii="Arial" w:hAnsi="Arial" w:cs="Arial"/>
+          <w:noProof/>
+          <w:color w:val="0C0D0E"/>
+          <w:sz w:val="24"/>
+          <w:szCs w:val="24"/>
+          <w:bdr w:val="none" w:sz="0" w:space="0" w:color="auto" w:frame="1"/>
+          <w:lang w:val="sr-Latn-RS"/>
+        </w:rPr>
+      </w:pPr>
+      <w:r>
+        <w:rPr>
+          <w:rFonts w:ascii="Arial" w:hAnsi="Arial" w:cs="Arial"/>
+          <w:b/>
+          <w:noProof/>
+          <w:sz w:val="24"/>
+          <w:szCs w:val="24"/>
+          <w:lang w:val="sr-Latn-RS"/>
+        </w:rPr>
+        <w:t>Deinstalacija</w:t>
+      </w:r>
+      <w:r>
+        <w:rPr>
+          <w:rFonts w:ascii="Arial" w:hAnsi="Arial" w:cs="Arial"/>
+          <w:b/>
+          <w:noProof/>
+          <w:sz w:val="24"/>
+          <w:szCs w:val="24"/>
+          <w:lang w:val="sr-Latn-RS"/>
+        </w:rPr>
+        <w:t xml:space="preserve"> kompletne instalacije</w:t>
+      </w:r>
+      <w:r>
+        <w:rPr>
+          <w:rFonts w:ascii="Arial" w:hAnsi="Arial" w:cs="Arial"/>
+          <w:b/>
+          <w:noProof/>
+          <w:sz w:val="24"/>
+          <w:szCs w:val="24"/>
+          <w:lang w:val="sr-Latn-RS"/>
+        </w:rPr>
+        <w:t xml:space="preserve"> Angulara</w:t>
+      </w:r>
+      <w:r>
+        <w:rPr>
+          <w:rFonts w:ascii="Arial" w:hAnsi="Arial" w:cs="Arial"/>
+          <w:b/>
+          <w:noProof/>
+          <w:sz w:val="24"/>
+          <w:szCs w:val="24"/>
+          <w:lang w:val="sr-Latn-RS"/>
+        </w:rPr>
+        <w:t xml:space="preserve"> sa C:&gt;</w:t>
+      </w:r>
+      <w:r>
+        <w:rPr>
+          <w:rFonts w:ascii="Arial" w:hAnsi="Arial" w:cs="Arial"/>
+          <w:b/>
+          <w:noProof/>
+          <w:sz w:val="24"/>
+          <w:szCs w:val="24"/>
+          <w:lang w:val="sr-Latn-RS"/>
+        </w:rPr>
+        <w:t>:</w:t>
+      </w:r>
+      <w:r>
+        <w:rPr>
+          <w:rFonts w:ascii="Arial" w:hAnsi="Arial" w:cs="Arial"/>
+          <w:noProof/>
+          <w:sz w:val="24"/>
+          <w:szCs w:val="24"/>
+          <w:lang w:val="sr-Latn-RS"/>
+        </w:rPr>
+        <w:t xml:space="preserve">        </w:t>
+      </w:r>
+      <w:r>
+        <w:rPr>
+          <w:rFonts w:ascii="Arial" w:hAnsi="Arial" w:cs="Arial"/>
+          <w:noProof/>
+          <w:sz w:val="24"/>
+          <w:szCs w:val="24"/>
+          <w:lang w:val="sr-Latn-RS"/>
+        </w:rPr>
+        <w:tab/>
+      </w:r>
+      <w:r>
+        <w:rPr>
+          <w:rFonts w:ascii="Arial" w:hAnsi="Arial" w:cs="Arial"/>
+          <w:noProof/>
+          <w:sz w:val="24"/>
+          <w:szCs w:val="24"/>
+          <w:lang w:val="sr-Latn-RS"/>
+        </w:rPr>
+        <w:tab/>
+      </w:r>
+      <w:r>
+        <w:rPr>
+          <w:rFonts w:ascii="Arial" w:hAnsi="Arial" w:cs="Arial"/>
+          <w:noProof/>
+          <w:color w:val="0C0D0E"/>
+          <w:sz w:val="24"/>
+          <w:szCs w:val="24"/>
+          <w:bdr w:val="none" w:sz="0" w:space="0" w:color="auto" w:frame="1"/>
+          <w:lang w:val="sr-Latn-RS"/>
+        </w:rPr>
+        <w:t>npm uninstall -g @angular/cli</w:t>
+      </w:r>
+    </w:p>
+    <w:p>
+      <w:pPr>
+        <w:tabs>
+          <w:tab w:val="left" w:pos="916"/>
+          <w:tab w:val="left" w:pos="1832"/>
+          <w:tab w:val="left" w:pos="2748"/>
+          <w:tab w:val="left" w:pos="3664"/>
+          <w:tab w:val="left" w:pos="4580"/>
+          <w:tab w:val="left" w:pos="5496"/>
+          <w:tab w:val="left" w:pos="6412"/>
+          <w:tab w:val="left" w:pos="7328"/>
+          <w:tab w:val="left" w:pos="8244"/>
+          <w:tab w:val="left" w:pos="9160"/>
+          <w:tab w:val="left" w:pos="10076"/>
+          <w:tab w:val="left" w:pos="10992"/>
+          <w:tab w:val="left" w:pos="11908"/>
+          <w:tab w:val="left" w:pos="12824"/>
+          <w:tab w:val="left" w:pos="13740"/>
+          <w:tab w:val="left" w:pos="14656"/>
+        </w:tabs>
+        <w:spacing w:after="0" w:line="240" w:lineRule="auto"/>
+        <w:textAlignment w:val="baseline"/>
+        <w:rPr>
+          <w:rFonts w:ascii="Arial" w:eastAsia="Times New Roman" w:hAnsi="Arial" w:cs="Arial"/>
+          <w:noProof/>
+          <w:color w:val="0C0D0E"/>
+          <w:sz w:val="24"/>
+          <w:szCs w:val="24"/>
+          <w:lang w:val="sr-Latn-RS"/>
+        </w:rPr>
+      </w:pPr>
+      <w:r>
+        <w:rPr>
+          <w:rFonts w:ascii="Arial" w:eastAsia="Times New Roman" w:hAnsi="Arial" w:cs="Arial"/>
+          <w:noProof/>
+          <w:color w:val="0C0D0E"/>
+          <w:sz w:val="24"/>
+          <w:szCs w:val="24"/>
+          <w:bdr w:val="none" w:sz="0" w:space="0" w:color="auto" w:frame="1"/>
+          <w:lang w:val="sr-Latn-RS"/>
+        </w:rPr>
+        <w:t xml:space="preserve">                                                                            </w:t>
+      </w:r>
+      <w:r>
+        <w:rPr>
+          <w:rFonts w:ascii="Arial" w:eastAsia="Times New Roman" w:hAnsi="Arial" w:cs="Arial"/>
+          <w:noProof/>
+          <w:color w:val="0C0D0E"/>
+          <w:sz w:val="24"/>
+          <w:szCs w:val="24"/>
+          <w:bdr w:val="none" w:sz="0" w:space="0" w:color="auto" w:frame="1"/>
+          <w:lang w:val="sr-Latn-RS"/>
+        </w:rPr>
+        <w:tab/>
+      </w:r>
+      <w:r>
+        <w:rPr>
+          <w:rFonts w:ascii="Arial" w:eastAsia="Times New Roman" w:hAnsi="Arial" w:cs="Arial"/>
+          <w:noProof/>
+          <w:color w:val="0C0D0E"/>
+          <w:sz w:val="24"/>
+          <w:szCs w:val="24"/>
+          <w:bdr w:val="none" w:sz="0" w:space="0" w:color="auto" w:frame="1"/>
+          <w:lang w:val="sr-Latn-RS"/>
+        </w:rPr>
+        <w:tab/>
+      </w:r>
+      <w:r>
+        <w:rPr>
+          <w:rFonts w:ascii="Arial" w:eastAsia="Times New Roman" w:hAnsi="Arial" w:cs="Arial"/>
+          <w:noProof/>
+          <w:color w:val="0C0D0E"/>
+          <w:sz w:val="24"/>
+          <w:szCs w:val="24"/>
+          <w:bdr w:val="none" w:sz="0" w:space="0" w:color="auto" w:frame="1"/>
+          <w:lang w:val="sr-Latn-RS"/>
+        </w:rPr>
+        <w:tab/>
+      </w:r>
+      <w:r>
+        <w:rPr>
+          <w:rFonts w:ascii="Arial" w:eastAsia="Times New Roman" w:hAnsi="Arial" w:cs="Arial"/>
+          <w:noProof/>
+          <w:color w:val="0C0D0E"/>
+          <w:sz w:val="24"/>
+          <w:szCs w:val="24"/>
+          <w:bdr w:val="none" w:sz="0" w:space="0" w:color="auto" w:frame="1"/>
+          <w:lang w:val="sr-Latn-RS"/>
+        </w:rPr>
+        <w:tab/>
+      </w:r>
+      <w:r>
+        <w:rPr>
+          <w:rFonts w:ascii="Arial" w:eastAsia="Times New Roman" w:hAnsi="Arial" w:cs="Arial"/>
+          <w:noProof/>
+          <w:color w:val="0C0D0E"/>
+          <w:sz w:val="24"/>
+          <w:szCs w:val="24"/>
+          <w:bdr w:val="none" w:sz="0" w:space="0" w:color="auto" w:frame="1"/>
+          <w:lang w:val="sr-Latn-RS"/>
+        </w:rPr>
+        <w:t>npm cache clean --force</w:t>
+      </w:r>
+    </w:p>
+    <w:p>
+      <w:pPr>
+        <w:rPr>
+          <w:rFonts w:cstheme="minorHAnsi"/>
+          <w:noProof/>
+          <w:sz w:val="28"/>
+          <w:szCs w:val="28"/>
+        </w:rPr>
+      </w:pPr>
+    </w:p>
+    <w:p>
+      <w:pPr>
+        <w:rPr>
+          <w:rFonts w:cstheme="minorHAnsi"/>
+          <w:noProof/>
+          <w:sz w:val="28"/>
+          <w:szCs w:val="28"/>
+        </w:rPr>
+      </w:pPr>
+    </w:p>
+    <w:p>
+      <w:pPr>
+        <w:rPr>
+          <w:rFonts w:cstheme="minorHAnsi"/>
+          <w:b/>
+          <w:noProof/>
+          <w:sz w:val="28"/>
+          <w:szCs w:val="28"/>
+        </w:rPr>
+      </w:pPr>
+      <w:r>
+        <w:rPr>
+          <w:rFonts w:cstheme="minorHAnsi"/>
+          <w:b/>
+          <w:noProof/>
+          <w:sz w:val="28"/>
+          <w:szCs w:val="28"/>
+        </w:rPr>
+        <w:t>Za vracanje na stariju verziju Angular 12.1.0</w:t>
+      </w:r>
+    </w:p>
+    <w:p>
+      <w:pPr>
+        <w:rPr>
+          <w:rFonts w:cstheme="minorHAnsi"/>
+          <w:noProof/>
+          <w:sz w:val="28"/>
+          <w:szCs w:val="28"/>
+        </w:rPr>
+      </w:pPr>
+      <w:r>
+        <w:rPr>
+          <w:i/>
+          <w:iCs/>
+          <w:noProof/>
+          <w:sz w:val="28"/>
+          <w:szCs w:val="28"/>
+          <w:lang w:val="sr-Latn-RS"/>
+        </w:rPr>
+        <w:t>Verzija za Node 12.18.3 :</w:t>
+      </w:r>
+      <w:r>
+        <w:rPr>
+          <w:noProof/>
+          <w:sz w:val="28"/>
+          <w:szCs w:val="28"/>
+          <w:lang w:val="sr-Latn-RS"/>
+        </w:rPr>
+        <w:t xml:space="preserve">                         </w:t>
+      </w:r>
+      <w:r>
+        <w:rPr>
+          <w:noProof/>
+          <w:sz w:val="28"/>
+          <w:szCs w:val="28"/>
+          <w:lang w:val="sr-Latn-RS"/>
+        </w:rPr>
+        <w:t>npm install -g @angular/cli</w:t>
+      </w:r>
+      <w:r>
+        <w:rPr>
+          <w:noProof/>
+          <w:sz w:val="28"/>
+          <w:szCs w:val="28"/>
+          <w:lang w:val="sr-Latn-RS"/>
+        </w:rPr>
+        <w:t>@12.1.0</w:t>
+      </w:r>
+      <w:r>
+        <w:rPr>
+          <w:noProof/>
+          <w:sz w:val="28"/>
+          <w:szCs w:val="28"/>
+          <w:lang w:val="sr-Latn-RS"/>
+        </w:rPr>
+        <w:t xml:space="preserve">  </w:t>
       </w:r>
     </w:p>
     <w:p>
@@ -2834,7 +3030,33 @@
           <w:shd w:val="clear" w:color="auto" w:fill="FFFFFF"/>
           <w:lang w:val="sr-Latn-RS"/>
         </w:rPr>
-        <w:t>Formirace se folder  “static“ i sve iz tog foldera kopiramo u okviru   src/main/resources  u folder static</w:t>
+        <w:t>Formirace se folder  “static“ i sve iz foldera</w:t>
+      </w:r>
+      <w:r>
+        <w:rPr>
+          <w:rStyle w:val="HTMLCode"/>
+          <w:rFonts w:ascii="Arial" w:eastAsiaTheme="minorHAnsi" w:hAnsi="Arial" w:cs="Arial"/>
+          <w:iCs/>
+          <w:noProof/>
+          <w:sz w:val="24"/>
+          <w:szCs w:val="24"/>
+          <w:shd w:val="clear" w:color="auto" w:fill="FFFFFF"/>
+          <w:lang w:val="sr-Latn-RS"/>
+        </w:rPr>
+        <w:t xml:space="preserve"> “browser“ koji se napravi</w:t>
+      </w:r>
+      <w:r>
+        <w:rPr>
+          <w:rStyle w:val="HTMLCode"/>
+          <w:rFonts w:ascii="Arial" w:eastAsiaTheme="minorHAnsi" w:hAnsi="Arial" w:cs="Arial"/>
+          <w:iCs/>
+          <w:noProof/>
+          <w:sz w:val="24"/>
+          <w:szCs w:val="24"/>
+          <w:shd w:val="clear" w:color="auto" w:fill="FFFFFF"/>
+          <w:lang w:val="sr-Latn-RS"/>
+        </w:rPr>
+        <w:t xml:space="preserve"> kopiramo u okviru   src/main/resources  u folder static</w:t>
       </w:r>
     </w:p>
     <w:p>
@@ -3057,7 +3279,7 @@
 </file>
 
 <file path=word/styles.xml><?xml version="1.0" encoding="utf-8"?>
-<w:styles xmlns:mc="http://schemas.openxmlformats.org/markup-compatibility/2006" xmlns:r="http://schemas.openxmlformats.org/officeDocument/2006/relationships" xmlns:w="http://schemas.openxmlformats.org/wordprocessingml/2006/main" xmlns:w14="http://schemas.microsoft.com/office/word/2010/wordml" xmlns:w15="http://schemas.microsoft.com/office/word/2012/wordml" xmlns:w16cex="http://schemas.microsoft.com/office/word/2018/wordml/cex" xmlns:w16cid="http://schemas.microsoft.com/office/word/2016/wordml/cid" xmlns:w16="http://schemas.microsoft.com/office/word/2018/wordml" xmlns:w16sdtdh="http://schemas.microsoft.com/office/word/2020/wordml/sdtdatahash" xmlns:w16se="http://schemas.microsoft.com/office/word/2015/wordml/symex" mc:Ignorable="w14 w15 w16se w16cid w16 w16cex w16sdtdh">
+<w:styles xmlns:mc="http://schemas.openxmlformats.org/markup-compatibility/2006" xmlns:r="http://schemas.openxmlformats.org/officeDocument/2006/relationships" xmlns:w="http://schemas.openxmlformats.org/wordprocessingml/2006/main" xmlns:w14="http://schemas.microsoft.com/office/word/2010/wordml" xmlns:w15="http://schemas.microsoft.com/office/word/2012/wordml" xmlns:w16se="http://schemas.microsoft.com/office/word/2015/wordml/symex" mc:Ignorable="w14 w15 w16se">
   <w:docDefaults>
     <w:rPrDefault>
       <w:rPr>
@@ -3073,7 +3295,7 @@
       </w:pPr>
     </w:pPrDefault>
   </w:docDefaults>
-  <w:latentStyles w:defLockedState="0" w:defUIPriority="99" w:defSemiHidden="0" w:defUnhideWhenUsed="0" w:defQFormat="0" w:count="376">
+  <w:latentStyles w:defLockedState="0" w:defUIPriority="99" w:defSemiHidden="0" w:defUnhideWhenUsed="0" w:defQFormat="0" w:count="371">
     <w:lsdException w:name="Normal" w:uiPriority="0" w:qFormat="1"/>
     <w:lsdException w:name="heading 1" w:uiPriority="9" w:qFormat="1"/>
     <w:lsdException w:name="heading 2" w:semiHidden="1" w:uiPriority="9" w:unhideWhenUsed="1" w:qFormat="1"/>
@@ -3179,6 +3401,7 @@
     <w:lsdException w:name="HTML Sample" w:semiHidden="1" w:unhideWhenUsed="1"/>
     <w:lsdException w:name="HTML Typewriter" w:semiHidden="1" w:unhideWhenUsed="1"/>
     <w:lsdException w:name="HTML Variable" w:semiHidden="1" w:unhideWhenUsed="1"/>
+    <w:lsdException w:name="Normal Table" w:semiHidden="1" w:unhideWhenUsed="1"/>
     <w:lsdException w:name="annotation subject" w:semiHidden="1" w:unhideWhenUsed="1"/>
     <w:lsdException w:name="No List" w:semiHidden="1" w:unhideWhenUsed="1"/>
     <w:lsdException w:name="Outline List 1" w:semiHidden="1" w:unhideWhenUsed="1"/>
@@ -3221,8 +3444,11 @@
     <w:lsdException w:name="Table Contemporary" w:semiHidden="1" w:unhideWhenUsed="1"/>
     <w:lsdException w:name="Table Elegant" w:semiHidden="1" w:unhideWhenUsed="1"/>
     <w:lsdException w:name="Table Professional" w:semiHidden="1" w:unhideWhenUsed="1"/>
+    <w:lsdException w:name="Table Subtle 1" w:semiHidden="1" w:unhideWhenUsed="1"/>
     <w:lsdException w:name="Table Subtle 2" w:semiHidden="1" w:unhideWhenUsed="1"/>
     <w:lsdException w:name="Table Web 1" w:semiHidden="1" w:unhideWhenUsed="1"/>
+    <w:lsdException w:name="Table Web 2" w:semiHidden="1" w:unhideWhenUsed="1"/>
+    <w:lsdException w:name="Table Web 3" w:semiHidden="1" w:unhideWhenUsed="1"/>
     <w:lsdException w:name="Balloon Text" w:semiHidden="1" w:unhideWhenUsed="1"/>
     <w:lsdException w:name="Table Grid" w:uiPriority="39"/>
     <w:lsdException w:name="Table Theme" w:semiHidden="1" w:unhideWhenUsed="1"/>
@@ -3441,11 +3667,6 @@
     <w:lsdException w:name="List Table 5 Dark Accent 6" w:uiPriority="50"/>
     <w:lsdException w:name="List Table 6 Colorful Accent 6" w:uiPriority="51"/>
     <w:lsdException w:name="List Table 7 Colorful Accent 6" w:uiPriority="52"/>
-    <w:lsdException w:name="Mention" w:semiHidden="1" w:unhideWhenUsed="1"/>
-    <w:lsdException w:name="Smart Hyperlink" w:semiHidden="1" w:unhideWhenUsed="1"/>
-    <w:lsdException w:name="Hashtag" w:semiHidden="1" w:unhideWhenUsed="1"/>
-    <w:lsdException w:name="Unresolved Mention" w:semiHidden="1" w:unhideWhenUsed="1"/>
-    <w:lsdException w:name="Smart Link" w:semiHidden="1" w:unhideWhenUsed="1"/>
   </w:latentStyles>
   <w:style w:type="paragraph" w:default="1" w:styleId="Normal">
     <w:name w:val="Normal"/>
